--- a/cpts_580_graph_theory/hw3/cpts580_hw3_yang_zhang.docx
+++ b/cpts_580_graph_theory/hw3/cpts580_hw3_yang_zhang.docx
@@ -190,23 +190,7 @@
           <w:sz w:val="28"/>
           <w:szCs w:val="28"/>
         </w:rPr>
-        <w:t>A ternary tre</w:t>
-      </w:r>
-      <w:r>
-        <w:rPr>
-          <w:rFonts w:hint="eastAsia"/>
-          <w:sz w:val="28"/>
-          <w:szCs w:val="28"/>
-        </w:rPr>
-        <w:t>e of height 3 with 4</w:t>
-      </w:r>
-      <w:r>
-        <w:rPr>
-          <w:rFonts w:hint="eastAsia"/>
-          <w:sz w:val="28"/>
-          <w:szCs w:val="28"/>
-        </w:rPr>
-        <w:t xml:space="preserve"> vertices.</w:t>
+        <w:t>A ternary tree of height 3 with 4 vertices.</w:t>
       </w:r>
     </w:p>
     <w:p>
@@ -714,7 +698,6 @@
                 <w:szCs w:val="28"/>
               </w:rPr>
             </w:pPr>
-            <w:proofErr w:type="spellStart"/>
             <w:r>
               <w:rPr>
                 <w:sz w:val="28"/>
@@ -722,7 +705,6 @@
               </w:rPr>
               <w:t>codeword</w:t>
             </w:r>
-            <w:proofErr w:type="spellEnd"/>
           </w:p>
         </w:tc>
         <w:tc>
@@ -1097,39 +1079,7 @@
           <w:sz w:val="28"/>
           <w:szCs w:val="28"/>
         </w:rPr>
-        <w:t>(</w:t>
-      </w:r>
-      <w:r>
-        <w:rPr>
-          <w:b/>
-          <w:sz w:val="28"/>
-          <w:szCs w:val="28"/>
-        </w:rPr>
-        <w:t>b</w:t>
-      </w:r>
-      <w:r>
-        <w:rPr>
-          <w:b/>
-          <w:sz w:val="28"/>
-          <w:szCs w:val="28"/>
-        </w:rPr>
-        <w:t>)</w:t>
-      </w:r>
-      <w:r>
-        <w:rPr>
-          <w:b/>
-          <w:sz w:val="28"/>
-          <w:szCs w:val="28"/>
-        </w:rPr>
-        <w:t xml:space="preserve"> reverse</w:t>
-      </w:r>
-      <w:r>
-        <w:rPr>
-          <w:b/>
-          <w:sz w:val="28"/>
-          <w:szCs w:val="28"/>
-        </w:rPr>
-        <w:t xml:space="preserve"> lexicographic order:</w:t>
+        <w:t>(b) reverse lexicographic order:</w:t>
       </w:r>
     </w:p>
     <w:p>
@@ -1433,15 +1383,95 @@
           <w:sz w:val="28"/>
           <w:szCs w:val="28"/>
         </w:rPr>
-        <w:t xml:space="preserve"> of the root is smaller than the value of root, and then the left child </w:t>
-      </w:r>
-      <w:r>
-        <w:rPr>
-          <w:b/>
-          <w:sz w:val="28"/>
-          <w:szCs w:val="28"/>
-        </w:rPr>
-        <w:t xml:space="preserve">c2 </w:t>
+        <w:t xml:space="preserve"> of the root is smaller than the value of root, and then </w:t>
+      </w:r>
+      <w:r>
+        <w:rPr>
+          <w:sz w:val="28"/>
+          <w:szCs w:val="28"/>
+        </w:rPr>
+        <w:t xml:space="preserve">we move the cursor from root </w:t>
+      </w:r>
+      <w:r>
+        <w:rPr>
+          <w:b/>
+          <w:sz w:val="28"/>
+          <w:szCs w:val="28"/>
+        </w:rPr>
+        <w:t xml:space="preserve">r </w:t>
+      </w:r>
+      <w:r>
+        <w:rPr>
+          <w:sz w:val="28"/>
+          <w:szCs w:val="28"/>
+        </w:rPr>
+        <w:t xml:space="preserve">to </w:t>
+      </w:r>
+      <w:r>
+        <w:rPr>
+          <w:b/>
+          <w:sz w:val="28"/>
+          <w:szCs w:val="28"/>
+        </w:rPr>
+        <w:t>c1</w:t>
+      </w:r>
+      <w:r>
+        <w:rPr>
+          <w:sz w:val="28"/>
+          <w:szCs w:val="28"/>
+        </w:rPr>
+        <w:t>. The</w:t>
+      </w:r>
+      <w:r>
+        <w:rPr>
+          <w:sz w:val="28"/>
+          <w:szCs w:val="28"/>
+        </w:rPr>
+        <w:t xml:space="preserve"> </w:t>
+      </w:r>
+      <w:r>
+        <w:rPr>
+          <w:sz w:val="28"/>
+          <w:szCs w:val="28"/>
+        </w:rPr>
+        <w:t xml:space="preserve">value of </w:t>
+      </w:r>
+      <w:r>
+        <w:rPr>
+          <w:b/>
+          <w:sz w:val="28"/>
+          <w:szCs w:val="28"/>
+        </w:rPr>
+        <w:t>c1</w:t>
+      </w:r>
+      <w:r>
+        <w:rPr>
+          <w:sz w:val="28"/>
+          <w:szCs w:val="28"/>
+        </w:rPr>
+        <w:t xml:space="preserve">’s </w:t>
+      </w:r>
+      <w:r>
+        <w:rPr>
+          <w:sz w:val="28"/>
+          <w:szCs w:val="28"/>
+        </w:rPr>
+        <w:t xml:space="preserve">left child </w:t>
+      </w:r>
+      <w:r>
+        <w:rPr>
+          <w:b/>
+          <w:sz w:val="28"/>
+          <w:szCs w:val="28"/>
+        </w:rPr>
+        <w:t>c2</w:t>
+      </w:r>
+      <w:r>
+        <w:rPr>
+          <w:sz w:val="28"/>
+          <w:szCs w:val="28"/>
+        </w:rPr>
+        <w:t xml:space="preserve"> </w:t>
       </w:r>
       <w:r>
         <w:rPr>
@@ -1465,14 +1495,101 @@
           <w:sz w:val="28"/>
           <w:szCs w:val="28"/>
         </w:rPr>
-        <w:t xml:space="preserve">1. </w:t>
-      </w:r>
-      <w:r>
-        <w:rPr>
-          <w:sz w:val="28"/>
-          <w:szCs w:val="28"/>
-        </w:rPr>
-        <w:t>Repeating the step until it reaches the leaf node which is the left most leaf node. Therefore, the left leaf node is the smallest in BST.</w:t>
+        <w:t xml:space="preserve">1, </w:t>
+      </w:r>
+      <w:r>
+        <w:rPr>
+          <w:sz w:val="28"/>
+          <w:szCs w:val="28"/>
+        </w:rPr>
+        <w:t>so we continue moving the cursor to</w:t>
+      </w:r>
+      <w:r>
+        <w:rPr>
+          <w:b/>
+          <w:sz w:val="28"/>
+          <w:szCs w:val="28"/>
+        </w:rPr>
+        <w:t xml:space="preserve"> </w:t>
+      </w:r>
+      <w:r>
+        <w:rPr>
+          <w:b/>
+          <w:sz w:val="28"/>
+          <w:szCs w:val="28"/>
+        </w:rPr>
+        <w:t>c2</w:t>
+      </w:r>
+      <w:r>
+        <w:rPr>
+          <w:sz w:val="28"/>
+          <w:szCs w:val="28"/>
+        </w:rPr>
+        <w:t>.</w:t>
+      </w:r>
+      <w:r>
+        <w:rPr>
+          <w:b/>
+          <w:sz w:val="28"/>
+          <w:szCs w:val="28"/>
+        </w:rPr>
+        <w:t xml:space="preserve"> </w:t>
+      </w:r>
+      <w:r>
+        <w:rPr>
+          <w:sz w:val="28"/>
+          <w:szCs w:val="28"/>
+        </w:rPr>
+        <w:t>Repeating</w:t>
+      </w:r>
+      <w:r>
+        <w:rPr>
+          <w:sz w:val="28"/>
+          <w:szCs w:val="28"/>
+        </w:rPr>
+        <w:t xml:space="preserve"> the step</w:t>
+      </w:r>
+      <w:r>
+        <w:rPr>
+          <w:sz w:val="28"/>
+          <w:szCs w:val="28"/>
+        </w:rPr>
+        <w:t>s until the cursor</w:t>
+      </w:r>
+      <w:r>
+        <w:rPr>
+          <w:sz w:val="28"/>
+          <w:szCs w:val="28"/>
+        </w:rPr>
+        <w:t xml:space="preserve"> reaches the leaf node which is the left most leaf node. Therefore, the left leaf node </w:t>
+      </w:r>
+      <w:r>
+        <w:rPr>
+          <w:sz w:val="28"/>
+          <w:szCs w:val="28"/>
+        </w:rPr>
+        <w:t>has the</w:t>
+      </w:r>
+      <w:r>
+        <w:rPr>
+          <w:sz w:val="28"/>
+          <w:szCs w:val="28"/>
+        </w:rPr>
+        <w:t xml:space="preserve"> smallest</w:t>
+      </w:r>
+      <w:r>
+        <w:rPr>
+          <w:sz w:val="28"/>
+          <w:szCs w:val="28"/>
+        </w:rPr>
+        <w:t xml:space="preserve"> value</w:t>
+      </w:r>
+      <w:r>
+        <w:rPr>
+          <w:sz w:val="28"/>
+          <w:szCs w:val="28"/>
+        </w:rPr>
+        <w:t xml:space="preserve"> in BST.</w:t>
       </w:r>
     </w:p>
     <w:p>
@@ -1514,17 +1631,90 @@
           <w:sz w:val="28"/>
           <w:szCs w:val="28"/>
         </w:rPr>
-        <w:t xml:space="preserve">The tree-growing algorithm discover new vertex based on the vertex it already discovered, and the algorithm discover vertex by tracking the edge that contains the vertices it already discovered. Therefore, the new discovered vertices must be connected to those old discovered vertices. </w:t>
-      </w:r>
-    </w:p>
-    <w:p>
-      <w:pPr>
-        <w:spacing w:after="120" w:line="240" w:lineRule="auto"/>
-        <w:rPr>
-          <w:sz w:val="28"/>
-          <w:szCs w:val="28"/>
-        </w:rPr>
-      </w:pPr>
+        <w:t>By the process of tree-growing algorithm</w:t>
+      </w:r>
+      <w:r>
+        <w:rPr>
+          <w:sz w:val="28"/>
+          <w:szCs w:val="28"/>
+        </w:rPr>
+        <w:t xml:space="preserve">, it initializes the starting vertex </w:t>
+      </w:r>
+      <w:r>
+        <w:rPr>
+          <w:b/>
+          <w:sz w:val="28"/>
+          <w:szCs w:val="28"/>
+        </w:rPr>
+        <w:t>v</w:t>
+      </w:r>
+      <w:r>
+        <w:rPr>
+          <w:sz w:val="28"/>
+          <w:szCs w:val="28"/>
+        </w:rPr>
+        <w:t xml:space="preserve"> as the root of spanning tree </w:t>
+      </w:r>
+      <w:r>
+        <w:rPr>
+          <w:b/>
+          <w:sz w:val="28"/>
+          <w:szCs w:val="28"/>
+        </w:rPr>
+        <w:t>T</w:t>
+      </w:r>
+      <w:r>
+        <w:rPr>
+          <w:sz w:val="28"/>
+          <w:szCs w:val="28"/>
+        </w:rPr>
+        <w:t xml:space="preserve">. At each iteration, the algorithm grows the tree </w:t>
+      </w:r>
+      <w:r>
+        <w:rPr>
+          <w:b/>
+          <w:sz w:val="28"/>
+          <w:szCs w:val="28"/>
+        </w:rPr>
+        <w:t xml:space="preserve">T </w:t>
+      </w:r>
+      <w:r>
+        <w:rPr>
+          <w:sz w:val="28"/>
+          <w:szCs w:val="28"/>
+        </w:rPr>
+        <w:t>by adding the specific frontier edge and a new vertex (the non-tree vertex of the frontier edge) is also discovered</w:t>
+      </w:r>
+      <w:r>
+        <w:rPr>
+          <w:b/>
+          <w:sz w:val="28"/>
+          <w:szCs w:val="28"/>
+        </w:rPr>
+        <w:t xml:space="preserve">. </w:t>
+      </w:r>
+      <w:r>
+        <w:rPr>
+          <w:sz w:val="28"/>
+          <w:szCs w:val="28"/>
+        </w:rPr>
+        <w:t xml:space="preserve">Since new added vertex is part of the tree </w:t>
+      </w:r>
+      <w:r>
+        <w:rPr>
+          <w:b/>
+          <w:sz w:val="28"/>
+          <w:szCs w:val="28"/>
+        </w:rPr>
+        <w:t>T</w:t>
+      </w:r>
+      <w:r>
+        <w:rPr>
+          <w:sz w:val="28"/>
+          <w:szCs w:val="28"/>
+        </w:rPr>
+        <w:t>, it</w:t>
+      </w:r>
       <w:bookmarkStart w:id="0" w:name="_GoBack"/>
       <w:bookmarkEnd w:id="0"/>
       <w:r>
@@ -1532,7 +1722,7 @@
           <w:sz w:val="28"/>
           <w:szCs w:val="28"/>
         </w:rPr>
-        <w:t>By the process of tree-growing algorithm</w:t>
+        <w:t xml:space="preserve"> can be reached from the starting vertex. Therefore, the starting vertex can reach any vertex discovered by the algorithm.</w:t>
       </w:r>
     </w:p>
     <w:p>

--- a/cpts_580_graph_theory/hw3/cpts580_hw3_yang_zhang.docx
+++ b/cpts_580_graph_theory/hw3/cpts580_hw3_yang_zhang.docx
@@ -1,6 +1,6 @@
 
 <file path=word/document.xml><?xml version="1.0" encoding="utf-8"?>
-<w:document xmlns:wpc="http://schemas.microsoft.com/office/word/2010/wordprocessingCanvas" xmlns:cx="http://schemas.microsoft.com/office/drawing/2014/chartex" xmlns:cx1="http://schemas.microsoft.com/office/drawing/2015/9/8/chartex" xmlns:cx2="http://schemas.microsoft.com/office/drawing/2015/10/21/chartex" xmlns:mc="http://schemas.openxmlformats.org/markup-compatibility/2006" xmlns:o="urn:schemas-microsoft-com:office:office" xmlns:r="http://schemas.openxmlformats.org/officeDocument/2006/relationships" xmlns:m="http://schemas.openxmlformats.org/officeDocument/2006/math" xmlns:v="urn:schemas-microsoft-com:vml" xmlns:wp14="http://schemas.microsoft.com/office/word/2010/wordprocessingDrawing" xmlns:wp="http://schemas.openxmlformats.org/drawingml/2006/wordprocessingDrawing" xmlns:w10="urn:schemas-microsoft-com:office:word" xmlns:w="http://schemas.openxmlformats.org/wordprocessingml/2006/main" xmlns:w14="http://schemas.microsoft.com/office/word/2010/wordml" xmlns:w15="http://schemas.microsoft.com/office/word/2012/wordml" xmlns:w16se="http://schemas.microsoft.com/office/word/2015/wordml/symex" xmlns:wpg="http://schemas.microsoft.com/office/word/2010/wordprocessingGroup" xmlns:wpi="http://schemas.microsoft.com/office/word/2010/wordprocessingInk" xmlns:wne="http://schemas.microsoft.com/office/word/2006/wordml" xmlns:wps="http://schemas.microsoft.com/office/word/2010/wordprocessingShape" mc:Ignorable="w14 w15 w16se wp14">
+<w:document xmlns:wpc="http://schemas.microsoft.com/office/word/2010/wordprocessingCanvas" xmlns:mc="http://schemas.openxmlformats.org/markup-compatibility/2006" xmlns:o="urn:schemas-microsoft-com:office:office" xmlns:r="http://schemas.openxmlformats.org/officeDocument/2006/relationships" xmlns:m="http://schemas.openxmlformats.org/officeDocument/2006/math" xmlns:v="urn:schemas-microsoft-com:vml" xmlns:wp14="http://schemas.microsoft.com/office/word/2010/wordprocessingDrawing" xmlns:wp="http://schemas.openxmlformats.org/drawingml/2006/wordprocessingDrawing" xmlns:w10="urn:schemas-microsoft-com:office:word" xmlns:w="http://schemas.openxmlformats.org/wordprocessingml/2006/main" xmlns:w14="http://schemas.microsoft.com/office/word/2010/wordml" xmlns:w15="http://schemas.microsoft.com/office/word/2012/wordml" xmlns:wpg="http://schemas.microsoft.com/office/word/2010/wordprocessingGroup" xmlns:wpi="http://schemas.microsoft.com/office/word/2010/wordprocessingInk" xmlns:wne="http://schemas.microsoft.com/office/word/2006/wordml" xmlns:wps="http://schemas.microsoft.com/office/word/2010/wordprocessingShape" mc:Ignorable="w14 w15 wp14">
   <w:body>
     <w:p>
       <w:pPr>
@@ -131,7 +131,7 @@
                     <pic:cNvPicPr/>
                   </pic:nvPicPr>
                   <pic:blipFill>
-                    <a:blip r:embed="rId4">
+                    <a:blip r:embed="rId5">
                       <a:extLst>
                         <a:ext uri="{28A0092B-C50C-407E-A947-70E740481C1C}">
                           <a14:useLocalDpi xmlns:a14="http://schemas.microsoft.com/office/drawing/2010/main" val="0"/>
@@ -223,7 +223,7 @@
                     <pic:cNvPicPr/>
                   </pic:nvPicPr>
                   <pic:blipFill>
-                    <a:blip r:embed="rId5">
+                    <a:blip r:embed="rId6">
                       <a:extLst>
                         <a:ext uri="{28A0092B-C50C-407E-A947-70E740481C1C}">
                           <a14:useLocalDpi xmlns:a14="http://schemas.microsoft.com/office/drawing/2010/main" val="0"/>
@@ -404,7 +404,7 @@
                     <pic:cNvPicPr/>
                   </pic:nvPicPr>
                   <pic:blipFill>
-                    <a:blip r:embed="rId6" cstate="print">
+                    <a:blip r:embed="rId7" cstate="print">
                       <a:extLst>
                         <a:ext uri="{28A0092B-C50C-407E-A947-70E740481C1C}">
                           <a14:useLocalDpi xmlns:a14="http://schemas.microsoft.com/office/drawing/2010/main" val="0"/>
@@ -492,19 +492,19 @@
     </w:p>
     <w:tbl>
       <w:tblPr>
-        <w:tblStyle w:val="a5"/>
+        <w:tblStyle w:val="TableGrid"/>
         <w:tblW w:w="0" w:type="auto"/>
         <w:tblLook w:val="04A0" w:firstRow="1" w:lastRow="0" w:firstColumn="1" w:lastColumn="0" w:noHBand="0" w:noVBand="1"/>
       </w:tblPr>
       <w:tblGrid>
-        <w:gridCol w:w="1362"/>
-        <w:gridCol w:w="1133"/>
-        <w:gridCol w:w="1149"/>
-        <w:gridCol w:w="1149"/>
-        <w:gridCol w:w="1141"/>
-        <w:gridCol w:w="1134"/>
-        <w:gridCol w:w="1141"/>
-        <w:gridCol w:w="1141"/>
+        <w:gridCol w:w="1168"/>
+        <w:gridCol w:w="1168"/>
+        <w:gridCol w:w="1169"/>
+        <w:gridCol w:w="1169"/>
+        <w:gridCol w:w="1169"/>
+        <w:gridCol w:w="1169"/>
+        <w:gridCol w:w="1169"/>
+        <w:gridCol w:w="1169"/>
       </w:tblGrid>
       <w:tr>
         <w:tc>
@@ -703,7 +703,7 @@
                 <w:sz w:val="28"/>
                 <w:szCs w:val="28"/>
               </w:rPr>
-              <w:t>codeword</w:t>
+              <w:t>Code word</w:t>
             </w:r>
           </w:p>
         </w:tc>
@@ -1001,7 +1001,7 @@
           <w:sz w:val="28"/>
           <w:szCs w:val="28"/>
         </w:rPr>
-        <w:t>(a) lexicographic order:</w:t>
+        <w:t>(Based on the vertex label)</w:t>
       </w:r>
     </w:p>
     <w:p>
@@ -1023,9 +1023,9 @@
         <w:lastRenderedPageBreak/>
         <w:drawing>
           <wp:inline distT="0" distB="0" distL="0" distR="0">
-            <wp:extent cx="5067300" cy="2144399"/>
-            <wp:effectExtent l="0" t="0" r="0" b="8255"/>
-            <wp:docPr id="4" name="图片 4"/>
+            <wp:extent cx="3705726" cy="2877877"/>
+            <wp:effectExtent l="0" t="0" r="9525" b="0"/>
+            <wp:docPr id="5" name="Picture 5"/>
             <wp:cNvGraphicFramePr>
               <a:graphicFrameLocks xmlns:a="http://schemas.openxmlformats.org/drawingml/2006/main" noChangeAspect="1"/>
             </wp:cNvGraphicFramePr>
@@ -1033,84 +1033,7 @@
               <a:graphicData uri="http://schemas.openxmlformats.org/drawingml/2006/picture">
                 <pic:pic xmlns:pic="http://schemas.openxmlformats.org/drawingml/2006/picture">
                   <pic:nvPicPr>
-                    <pic:cNvPr id="4" name="4.2.2a.JPG"/>
-                    <pic:cNvPicPr/>
-                  </pic:nvPicPr>
-                  <pic:blipFill>
-                    <a:blip r:embed="rId7" cstate="print">
-                      <a:extLst>
-                        <a:ext uri="{28A0092B-C50C-407E-A947-70E740481C1C}">
-                          <a14:useLocalDpi xmlns:a14="http://schemas.microsoft.com/office/drawing/2010/main" val="0"/>
-                        </a:ext>
-                      </a:extLst>
-                    </a:blip>
-                    <a:stretch>
-                      <a:fillRect/>
-                    </a:stretch>
-                  </pic:blipFill>
-                  <pic:spPr>
-                    <a:xfrm>
-                      <a:off x="0" y="0"/>
-                      <a:ext cx="5067794" cy="2144608"/>
-                    </a:xfrm>
-                    <a:prstGeom prst="rect">
-                      <a:avLst/>
-                    </a:prstGeom>
-                  </pic:spPr>
-                </pic:pic>
-              </a:graphicData>
-            </a:graphic>
-          </wp:inline>
-        </w:drawing>
-      </w:r>
-    </w:p>
-    <w:p>
-      <w:pPr>
-        <w:spacing w:after="120" w:line="240" w:lineRule="auto"/>
-        <w:rPr>
-          <w:b/>
-          <w:sz w:val="28"/>
-          <w:szCs w:val="28"/>
-        </w:rPr>
-      </w:pPr>
-      <w:r>
-        <w:rPr>
-          <w:b/>
-          <w:sz w:val="28"/>
-          <w:szCs w:val="28"/>
-        </w:rPr>
-        <w:t>(b) reverse lexicographic order:</w:t>
-      </w:r>
-    </w:p>
-    <w:p>
-      <w:pPr>
-        <w:spacing w:after="120" w:line="240" w:lineRule="auto"/>
-        <w:rPr>
-          <w:b/>
-          <w:sz w:val="28"/>
-          <w:szCs w:val="28"/>
-        </w:rPr>
-      </w:pPr>
-      <w:r>
-        <w:rPr>
-          <w:b/>
-          <w:noProof/>
-          <w:sz w:val="28"/>
-          <w:szCs w:val="28"/>
-        </w:rPr>
-        <w:drawing>
-          <wp:inline distT="0" distB="0" distL="0" distR="0">
-            <wp:extent cx="4198620" cy="2459961"/>
-            <wp:effectExtent l="0" t="0" r="0" b="0"/>
-            <wp:docPr id="6" name="图片 6"/>
-            <wp:cNvGraphicFramePr>
-              <a:graphicFrameLocks xmlns:a="http://schemas.openxmlformats.org/drawingml/2006/main" noChangeAspect="1"/>
-            </wp:cNvGraphicFramePr>
-            <a:graphic xmlns:a="http://schemas.openxmlformats.org/drawingml/2006/main">
-              <a:graphicData uri="http://schemas.openxmlformats.org/drawingml/2006/picture">
-                <pic:pic xmlns:pic="http://schemas.openxmlformats.org/drawingml/2006/picture">
-                  <pic:nvPicPr>
-                    <pic:cNvPr id="6" name="4.2.2b.JPG"/>
+                    <pic:cNvPr id="5" name="4.2.2a.JPG"/>
                     <pic:cNvPicPr/>
                   </pic:nvPicPr>
                   <pic:blipFill>
@@ -1128,7 +1051,7 @@
                   <pic:spPr>
                     <a:xfrm>
                       <a:off x="0" y="0"/>
-                      <a:ext cx="4200984" cy="2461346"/>
+                      <a:ext cx="3713482" cy="2883900"/>
                     </a:xfrm>
                     <a:prstGeom prst="rect">
                       <a:avLst/>
@@ -1174,7 +1097,7 @@
           <w:sz w:val="28"/>
           <w:szCs w:val="28"/>
         </w:rPr>
-        <w:t>(a) lexicographic order:</w:t>
+        <w:t>(Based on the vertex label)</w:t>
       </w:r>
     </w:p>
     <w:p>
@@ -1195,9 +1118,9 @@
         </w:rPr>
         <w:drawing>
           <wp:inline distT="0" distB="0" distL="0" distR="0">
-            <wp:extent cx="4234037" cy="2461260"/>
+            <wp:extent cx="3705225" cy="2744083"/>
             <wp:effectExtent l="0" t="0" r="0" b="0"/>
-            <wp:docPr id="7" name="图片 7"/>
+            <wp:docPr id="9" name="Picture 9"/>
             <wp:cNvGraphicFramePr>
               <a:graphicFrameLocks xmlns:a="http://schemas.openxmlformats.org/drawingml/2006/main" noChangeAspect="1"/>
             </wp:cNvGraphicFramePr>
@@ -1205,7 +1128,7 @@
               <a:graphicData uri="http://schemas.openxmlformats.org/drawingml/2006/picture">
                 <pic:pic xmlns:pic="http://schemas.openxmlformats.org/drawingml/2006/picture">
                   <pic:nvPicPr>
-                    <pic:cNvPr id="7" name="4.2.9a.JPG"/>
+                    <pic:cNvPr id="9" name="4.2.9a.JPG"/>
                     <pic:cNvPicPr/>
                   </pic:nvPicPr>
                   <pic:blipFill>
@@ -1223,7 +1146,7 @@
                   <pic:spPr>
                     <a:xfrm>
                       <a:off x="0" y="0"/>
-                      <a:ext cx="4236619" cy="2462761"/>
+                      <a:ext cx="3708564" cy="2746556"/>
                     </a:xfrm>
                     <a:prstGeom prst="rect">
                       <a:avLst/>
@@ -1251,31 +1174,597 @@
           <w:sz w:val="28"/>
           <w:szCs w:val="28"/>
         </w:rPr>
+        <w:t>3.4.16</w:t>
+      </w:r>
+    </w:p>
+    <w:p>
+      <w:pPr>
+        <w:spacing w:after="120" w:line="240" w:lineRule="auto"/>
+        <w:rPr>
+          <w:sz w:val="28"/>
+          <w:szCs w:val="28"/>
+        </w:rPr>
+      </w:pPr>
+      <w:r>
+        <w:rPr>
+          <w:sz w:val="28"/>
+          <w:szCs w:val="28"/>
+        </w:rPr>
+        <w:t xml:space="preserve">According to the definition of BST, any value from the left subtree must be smaller than current root value. Start from the root r, the value of left child c1 of the root is smaller than the value of root, and then </w:t>
+      </w:r>
+      <w:r>
+        <w:rPr>
+          <w:sz w:val="28"/>
+          <w:szCs w:val="28"/>
+        </w:rPr>
+        <w:t>we move the cursor from root r to c1. The</w:t>
+      </w:r>
+      <w:r>
+        <w:rPr>
+          <w:sz w:val="28"/>
+          <w:szCs w:val="28"/>
+        </w:rPr>
+        <w:t xml:space="preserve"> </w:t>
+      </w:r>
+      <w:r>
+        <w:rPr>
+          <w:sz w:val="28"/>
+          <w:szCs w:val="28"/>
+        </w:rPr>
+        <w:t xml:space="preserve">value of c1’s </w:t>
+      </w:r>
+      <w:r>
+        <w:rPr>
+          <w:sz w:val="28"/>
+          <w:szCs w:val="28"/>
+        </w:rPr>
+        <w:t xml:space="preserve">left child </w:t>
+      </w:r>
+      <w:r>
+        <w:rPr>
+          <w:sz w:val="28"/>
+          <w:szCs w:val="28"/>
+        </w:rPr>
+        <w:t xml:space="preserve">c2 </w:t>
+      </w:r>
+      <w:r>
+        <w:rPr>
+          <w:sz w:val="28"/>
+          <w:szCs w:val="28"/>
+        </w:rPr>
+        <w:t xml:space="preserve">is smaller than the value of </w:t>
+      </w:r>
+      <w:r>
+        <w:rPr>
+          <w:rFonts w:hint="eastAsia"/>
+          <w:sz w:val="28"/>
+          <w:szCs w:val="28"/>
+        </w:rPr>
+        <w:t>c</w:t>
+      </w:r>
+      <w:r>
+        <w:rPr>
+          <w:sz w:val="28"/>
+          <w:szCs w:val="28"/>
+        </w:rPr>
+        <w:t>1, so we continue moving the cursor to</w:t>
+      </w:r>
+      <w:r>
+        <w:rPr>
+          <w:sz w:val="28"/>
+          <w:szCs w:val="28"/>
+        </w:rPr>
+        <w:t xml:space="preserve"> </w:t>
+      </w:r>
+      <w:r>
+        <w:rPr>
+          <w:sz w:val="28"/>
+          <w:szCs w:val="28"/>
+        </w:rPr>
+        <w:t xml:space="preserve">c2. </w:t>
+      </w:r>
+      <w:r>
+        <w:rPr>
+          <w:sz w:val="28"/>
+          <w:szCs w:val="28"/>
+        </w:rPr>
+        <w:t>Repeating the step</w:t>
+      </w:r>
+      <w:r>
+        <w:rPr>
+          <w:sz w:val="28"/>
+          <w:szCs w:val="28"/>
+        </w:rPr>
+        <w:t>s until the cursor</w:t>
+      </w:r>
+      <w:r>
+        <w:rPr>
+          <w:sz w:val="28"/>
+          <w:szCs w:val="28"/>
+        </w:rPr>
+        <w:t xml:space="preserve"> reaches the leaf node which is the left most leaf node</w:t>
+      </w:r>
+      <w:r>
+        <w:rPr>
+          <w:sz w:val="28"/>
+          <w:szCs w:val="28"/>
+        </w:rPr>
+        <w:t>, which means no other value could be smaller than it</w:t>
+      </w:r>
+      <w:r>
+        <w:rPr>
+          <w:sz w:val="28"/>
+          <w:szCs w:val="28"/>
+        </w:rPr>
+        <w:t xml:space="preserve">. Therefore, the left leaf node </w:t>
+      </w:r>
+      <w:r>
+        <w:rPr>
+          <w:sz w:val="28"/>
+          <w:szCs w:val="28"/>
+        </w:rPr>
+        <w:t>has the</w:t>
+      </w:r>
+      <w:r>
+        <w:rPr>
+          <w:sz w:val="28"/>
+          <w:szCs w:val="28"/>
+        </w:rPr>
+        <w:t xml:space="preserve"> smallest</w:t>
+      </w:r>
+      <w:r>
+        <w:rPr>
+          <w:sz w:val="28"/>
+          <w:szCs w:val="28"/>
+        </w:rPr>
+        <w:t xml:space="preserve"> value</w:t>
+      </w:r>
+      <w:r>
+        <w:rPr>
+          <w:sz w:val="28"/>
+          <w:szCs w:val="28"/>
+        </w:rPr>
+        <w:t xml:space="preserve"> in BST.</w:t>
+      </w:r>
+    </w:p>
+    <w:p>
+      <w:pPr>
+        <w:spacing w:after="120" w:line="240" w:lineRule="auto"/>
+        <w:rPr>
+          <w:sz w:val="28"/>
+          <w:szCs w:val="28"/>
+        </w:rPr>
+      </w:pPr>
+    </w:p>
+    <w:p>
+      <w:pPr>
+        <w:spacing w:after="120" w:line="240" w:lineRule="auto"/>
+        <w:rPr>
+          <w:sz w:val="28"/>
+          <w:szCs w:val="28"/>
+        </w:rPr>
+      </w:pPr>
+      <w:r>
+        <w:rPr>
+          <w:b/>
+          <w:sz w:val="28"/>
+          <w:szCs w:val="28"/>
+        </w:rPr>
+        <w:t>4.1.17</w:t>
+      </w:r>
+    </w:p>
+    <w:p>
+      <w:pPr>
+        <w:spacing w:after="120" w:line="240" w:lineRule="auto"/>
+        <w:rPr>
+          <w:sz w:val="28"/>
+          <w:szCs w:val="28"/>
+        </w:rPr>
+      </w:pPr>
+      <w:r>
+        <w:rPr>
+          <w:sz w:val="28"/>
+          <w:szCs w:val="28"/>
+        </w:rPr>
+        <w:t>According to</w:t>
+      </w:r>
+      <w:r>
+        <w:rPr>
+          <w:sz w:val="28"/>
+          <w:szCs w:val="28"/>
+        </w:rPr>
+        <w:t xml:space="preserve"> the process of tree-growing algorithm</w:t>
+      </w:r>
+      <w:r>
+        <w:rPr>
+          <w:sz w:val="28"/>
+          <w:szCs w:val="28"/>
+        </w:rPr>
+        <w:t xml:space="preserve">, it initializes the starting vertex </w:t>
+      </w:r>
+      <w:r>
+        <w:rPr>
+          <w:b/>
+          <w:sz w:val="28"/>
+          <w:szCs w:val="28"/>
+        </w:rPr>
+        <w:t>v</w:t>
+      </w:r>
+      <w:r>
+        <w:rPr>
+          <w:sz w:val="28"/>
+          <w:szCs w:val="28"/>
+        </w:rPr>
+        <w:t xml:space="preserve"> as the root of spanning tree </w:t>
+      </w:r>
+      <w:r>
+        <w:rPr>
+          <w:b/>
+          <w:sz w:val="28"/>
+          <w:szCs w:val="28"/>
+        </w:rPr>
+        <w:t>T</w:t>
+      </w:r>
+      <w:r>
+        <w:rPr>
+          <w:sz w:val="28"/>
+          <w:szCs w:val="28"/>
+        </w:rPr>
+        <w:t xml:space="preserve">. At each iteration, the algorithm grows the tree </w:t>
+      </w:r>
+      <w:r>
+        <w:rPr>
+          <w:b/>
+          <w:sz w:val="28"/>
+          <w:szCs w:val="28"/>
+        </w:rPr>
+        <w:t xml:space="preserve">T </w:t>
+      </w:r>
+      <w:r>
+        <w:rPr>
+          <w:sz w:val="28"/>
+          <w:szCs w:val="28"/>
+        </w:rPr>
+        <w:t>by adding the specific frontier edge and a new vertex (the non-tree vertex of the frontier edge) is also discovered</w:t>
+      </w:r>
+      <w:r>
+        <w:rPr>
+          <w:b/>
+          <w:sz w:val="28"/>
+          <w:szCs w:val="28"/>
+        </w:rPr>
+        <w:t xml:space="preserve">. </w:t>
+      </w:r>
+      <w:r>
+        <w:rPr>
+          <w:sz w:val="28"/>
+          <w:szCs w:val="28"/>
+        </w:rPr>
+        <w:t xml:space="preserve">Since new added vertex is part of the tree </w:t>
+      </w:r>
+      <w:r>
+        <w:rPr>
+          <w:b/>
+          <w:sz w:val="28"/>
+          <w:szCs w:val="28"/>
+        </w:rPr>
+        <w:t>T</w:t>
+      </w:r>
+      <w:r>
+        <w:rPr>
+          <w:sz w:val="28"/>
+          <w:szCs w:val="28"/>
+        </w:rPr>
+        <w:t>, it can be reached from the starting vertex. Therefore, the starting vertex can reach any vertex discovered by the algorithm.</w:t>
+      </w:r>
+    </w:p>
+    <w:p>
+      <w:pPr>
+        <w:spacing w:after="120" w:line="240" w:lineRule="auto"/>
+        <w:rPr>
+          <w:sz w:val="28"/>
+          <w:szCs w:val="28"/>
+        </w:rPr>
+      </w:pPr>
+    </w:p>
+    <w:p>
+      <w:pPr>
+        <w:spacing w:after="120" w:line="240" w:lineRule="auto"/>
+        <w:rPr>
+          <w:b/>
+          <w:sz w:val="28"/>
+          <w:szCs w:val="28"/>
+        </w:rPr>
+      </w:pPr>
+      <w:r>
+        <w:rPr>
+          <w:b/>
+          <w:sz w:val="28"/>
+          <w:szCs w:val="28"/>
+        </w:rPr>
+        <w:t>Coding Problems (in Java)</w:t>
+      </w:r>
+    </w:p>
+    <w:p>
+      <w:pPr>
+        <w:spacing w:after="120" w:line="240" w:lineRule="auto"/>
+        <w:rPr>
+          <w:b/>
+          <w:sz w:val="28"/>
+          <w:szCs w:val="28"/>
+        </w:rPr>
+      </w:pPr>
+    </w:p>
+    <w:p>
+      <w:pPr>
+        <w:rPr>
+          <w:b/>
+        </w:rPr>
+      </w:pPr>
+      <w:r>
+        <w:rPr>
+          <w:b/>
+        </w:rPr>
+        <w:t>3.4.17</w:t>
+      </w:r>
+    </w:p>
+    <w:p>
+      <w:r>
+        <w:t>The problem is asking to implement the binary search tree search algorithm. By implementing the algorithm, we need firstly</w:t>
+      </w:r>
+      <w:r>
+        <w:t xml:space="preserve"> need to construct a BST from given sorted array (at beginning we pass start = 0, end = length of the array - 1):</w:t>
+      </w:r>
+    </w:p>
+    <w:p>
+      <w:r>
+        <w:t xml:space="preserve">       If start &gt; end return null, else:</w:t>
+      </w:r>
+    </w:p>
+    <w:p>
+      <w:pPr>
+        <w:pStyle w:val="ListParagraph"/>
+        <w:numPr>
+          <w:ilvl w:val="0"/>
+          <w:numId w:val="3"/>
+        </w:numPr>
+      </w:pPr>
+      <w:r>
+        <w:t xml:space="preserve">Create node </w:t>
+      </w:r>
+      <w:r>
+        <w:rPr>
+          <w:b/>
+        </w:rPr>
+        <w:t>v</w:t>
+      </w:r>
+      <w:r>
+        <w:t xml:space="preserve"> with value of mid index of the array (mid = (start + end)/2)</w:t>
+      </w:r>
+    </w:p>
+    <w:p>
+      <w:pPr>
+        <w:pStyle w:val="ListParagraph"/>
+        <w:numPr>
+          <w:ilvl w:val="0"/>
+          <w:numId w:val="3"/>
+        </w:numPr>
+      </w:pPr>
+      <w:r>
+        <w:rPr>
+          <w:b/>
+        </w:rPr>
+        <w:t xml:space="preserve">v </w:t>
+      </w:r>
+      <w:r>
+        <w:t>-&gt; left sub tree = recursive call (</w:t>
+      </w:r>
+      <w:proofErr w:type="spellStart"/>
+      <w:r>
+        <w:t>arry</w:t>
+      </w:r>
+      <w:proofErr w:type="spellEnd"/>
+      <w:r>
+        <w:t>, start, mid-1)</w:t>
+      </w:r>
+    </w:p>
+    <w:p>
+      <w:pPr>
+        <w:pStyle w:val="ListParagraph"/>
+        <w:numPr>
+          <w:ilvl w:val="0"/>
+          <w:numId w:val="3"/>
+        </w:numPr>
+      </w:pPr>
+      <w:r>
+        <w:rPr>
+          <w:b/>
+        </w:rPr>
+        <w:t xml:space="preserve">v </w:t>
+      </w:r>
+      <w:r>
+        <w:t>-&gt; left sub tree = recursive call (</w:t>
+      </w:r>
+      <w:proofErr w:type="spellStart"/>
+      <w:r>
+        <w:t>arry</w:t>
+      </w:r>
+      <w:proofErr w:type="spellEnd"/>
+      <w:r>
+        <w:t>,  mid+</w:t>
+      </w:r>
+      <w:r>
+        <w:t>1</w:t>
+      </w:r>
+      <w:r>
+        <w:t>, end</w:t>
+      </w:r>
+      <w:r>
+        <w:t>)</w:t>
+      </w:r>
+    </w:p>
+    <w:p>
+      <w:pPr>
+        <w:pStyle w:val="ListParagraph"/>
+        <w:numPr>
+          <w:ilvl w:val="0"/>
+          <w:numId w:val="3"/>
+        </w:numPr>
+      </w:pPr>
+      <w:r>
+        <w:t xml:space="preserve">return </w:t>
+      </w:r>
+      <w:r>
+        <w:rPr>
+          <w:b/>
+        </w:rPr>
+        <w:t>v</w:t>
+      </w:r>
+    </w:p>
+    <w:p>
+      <w:r>
+        <w:t>By implementing the search algorithm:</w:t>
+      </w:r>
+    </w:p>
+    <w:p>
+      <w:proofErr w:type="gramStart"/>
+      <w:r>
+        <w:t>we</w:t>
+      </w:r>
+      <w:proofErr w:type="gramEnd"/>
+      <w:r>
+        <w:t xml:space="preserve"> test the root of the tree at each recursive call, return true if the value of current node is the answer, otherwise:</w:t>
+      </w:r>
+    </w:p>
+    <w:p>
+      <w:pPr>
+        <w:pStyle w:val="ListParagraph"/>
+        <w:numPr>
+          <w:ilvl w:val="0"/>
+          <w:numId w:val="2"/>
+        </w:numPr>
+      </w:pPr>
+      <w:r>
+        <w:t xml:space="preserve">If the target &gt; </w:t>
+      </w:r>
+      <w:proofErr w:type="spellStart"/>
+      <w:r>
+        <w:t>root.data</w:t>
+      </w:r>
+      <w:proofErr w:type="spellEnd"/>
+      <w:r>
+        <w:t xml:space="preserve"> we recursively exam the right sub tree.</w:t>
+      </w:r>
+    </w:p>
+    <w:p>
+      <w:pPr>
+        <w:pStyle w:val="ListParagraph"/>
+        <w:numPr>
+          <w:ilvl w:val="0"/>
+          <w:numId w:val="2"/>
+        </w:numPr>
+      </w:pPr>
+      <w:r>
+        <w:t xml:space="preserve">If the target </w:t>
+      </w:r>
+      <w:r>
+        <w:rPr>
+          <w:u w:val="single"/>
+        </w:rPr>
+        <w:t>&lt;</w:t>
+      </w:r>
+      <w:r>
+        <w:t xml:space="preserve"> </w:t>
+      </w:r>
+      <w:proofErr w:type="spellStart"/>
+      <w:r>
+        <w:t>root.data</w:t>
+      </w:r>
+      <w:proofErr w:type="spellEnd"/>
+      <w:r>
+        <w:t xml:space="preserve"> we recursively exam the left sub tree.</w:t>
+      </w:r>
+    </w:p>
+    <w:p>
+      <w:pPr>
+        <w:pStyle w:val="ListParagraph"/>
+        <w:numPr>
+          <w:ilvl w:val="0"/>
+          <w:numId w:val="2"/>
+        </w:numPr>
+      </w:pPr>
+      <w:r>
+        <w:t>If we reach the leaf and its data not equal to the target, then there is no such value in this tree, return false.</w:t>
+      </w:r>
+    </w:p>
+    <w:p>
+      <w:pPr>
+        <w:rPr>
+          <w:b/>
+        </w:rPr>
+      </w:pPr>
+    </w:p>
+    <w:p>
+      <w:r>
+        <w:rPr>
+          <w:b/>
+        </w:rPr>
+        <w:t>Input:</w:t>
+      </w:r>
+      <w:r>
+        <w:t xml:space="preserve"> sorted array</w:t>
+      </w:r>
+    </w:p>
+    <w:p>
+      <w:r>
+        <w:rPr>
+          <w:b/>
+        </w:rPr>
+        <w:t>Output:</w:t>
+      </w:r>
+      <w:r>
+        <w:t xml:space="preserve"> Boolean value </w:t>
+      </w:r>
+    </w:p>
+    <w:p>
+      <w:r>
+        <w:rPr>
+          <w:b/>
+        </w:rPr>
+        <w:t>Test case:</w:t>
+      </w:r>
+      <w:r>
+        <w:t xml:space="preserve">  </w:t>
+      </w:r>
+      <w:r>
+        <w:t>{3,8,9,12,14,22,23,28,35,40,46}</w:t>
+      </w:r>
+    </w:p>
+    <w:p/>
+    <w:p>
+      <w:pPr>
+        <w:rPr>
+          <w:b/>
+        </w:rPr>
+      </w:pPr>
+      <w:r>
+        <w:rPr>
+          <w:b/>
+        </w:rPr>
+        <w:t>The result:</w:t>
+      </w:r>
+    </w:p>
+    <w:p>
+      <w:r>
+        <w:rPr>
+          <w:noProof/>
+        </w:rPr>
         <w:lastRenderedPageBreak/>
-        <w:t>(b) reverse lexicographic order:</w:t>
-      </w:r>
-    </w:p>
-    <w:p>
-      <w:pPr>
-        <w:spacing w:after="120" w:line="240" w:lineRule="auto"/>
-        <w:rPr>
-          <w:b/>
-          <w:sz w:val="28"/>
-          <w:szCs w:val="28"/>
-        </w:rPr>
-      </w:pPr>
-      <w:r>
-        <w:rPr>
-          <w:b/>
-          <w:noProof/>
-          <w:sz w:val="28"/>
-          <w:szCs w:val="28"/>
-        </w:rPr>
         <w:drawing>
-          <wp:inline distT="0" distB="0" distL="0" distR="0">
-            <wp:extent cx="3970020" cy="2096561"/>
+          <wp:inline distT="0" distB="0" distL="0" distR="0" wp14:anchorId="6309CA90" wp14:editId="09ACDA58">
+            <wp:extent cx="2118360" cy="1226820"/>
             <wp:effectExtent l="0" t="0" r="0" b="0"/>
-            <wp:docPr id="8" name="图片 8"/>
+            <wp:docPr id="4" name="图片 2"/>
             <wp:cNvGraphicFramePr>
               <a:graphicFrameLocks xmlns:a="http://schemas.openxmlformats.org/drawingml/2006/main" noChangeAspect="1"/>
             </wp:cNvGraphicFramePr>
@@ -1283,11 +1772,11 @@
               <a:graphicData uri="http://schemas.openxmlformats.org/drawingml/2006/picture">
                 <pic:pic xmlns:pic="http://schemas.openxmlformats.org/drawingml/2006/picture">
                   <pic:nvPicPr>
-                    <pic:cNvPr id="8" name="4.2.9b.JPG"/>
+                    <pic:cNvPr id="2" name="3.4.17_output.JPG"/>
                     <pic:cNvPicPr/>
                   </pic:nvPicPr>
                   <pic:blipFill>
-                    <a:blip r:embed="rId10" cstate="print">
+                    <a:blip r:embed="rId10">
                       <a:extLst>
                         <a:ext uri="{28A0092B-C50C-407E-A947-70E740481C1C}">
                           <a14:useLocalDpi xmlns:a14="http://schemas.microsoft.com/office/drawing/2010/main" val="0"/>
@@ -1301,7 +1790,7 @@
                   <pic:spPr>
                     <a:xfrm>
                       <a:off x="0" y="0"/>
-                      <a:ext cx="3976941" cy="2100216"/>
+                      <a:ext cx="2118360" cy="1226820"/>
                     </a:xfrm>
                     <a:prstGeom prst="rect">
                       <a:avLst/>
@@ -1315,424 +1804,1003 @@
       </w:r>
     </w:p>
     <w:p>
-      <w:pPr>
-        <w:spacing w:after="120" w:line="240" w:lineRule="auto"/>
-        <w:rPr>
-          <w:b/>
-          <w:sz w:val="28"/>
-          <w:szCs w:val="28"/>
-        </w:rPr>
-      </w:pPr>
-      <w:r>
-        <w:rPr>
-          <w:b/>
-          <w:sz w:val="28"/>
-          <w:szCs w:val="28"/>
-        </w:rPr>
-        <w:t>3.4.16</w:t>
-      </w:r>
-    </w:p>
-    <w:p>
-      <w:pPr>
-        <w:spacing w:after="120" w:line="240" w:lineRule="auto"/>
-        <w:rPr>
-          <w:sz w:val="28"/>
-          <w:szCs w:val="28"/>
-        </w:rPr>
-      </w:pPr>
-      <w:r>
-        <w:rPr>
-          <w:sz w:val="28"/>
-          <w:szCs w:val="28"/>
-        </w:rPr>
-        <w:t xml:space="preserve">According to the definition of BST, any value from the left subtree must be smaller than current root value. Start from the root </w:t>
-      </w:r>
-      <w:r>
-        <w:rPr>
-          <w:b/>
-          <w:sz w:val="28"/>
-          <w:szCs w:val="28"/>
-        </w:rPr>
-        <w:t>r</w:t>
-      </w:r>
-      <w:r>
-        <w:rPr>
-          <w:sz w:val="28"/>
-          <w:szCs w:val="28"/>
-        </w:rPr>
-        <w:t xml:space="preserve">, the value of left child </w:t>
-      </w:r>
-      <w:r>
-        <w:rPr>
-          <w:b/>
-          <w:sz w:val="28"/>
-          <w:szCs w:val="28"/>
-        </w:rPr>
-        <w:t>c</w:t>
-      </w:r>
-      <w:r>
-        <w:rPr>
-          <w:b/>
-          <w:sz w:val="28"/>
-          <w:szCs w:val="28"/>
-        </w:rPr>
-        <w:t>1</w:t>
-      </w:r>
-      <w:r>
-        <w:rPr>
-          <w:sz w:val="28"/>
-          <w:szCs w:val="28"/>
-        </w:rPr>
-        <w:t xml:space="preserve"> of the root is smaller than the value of root, and then </w:t>
-      </w:r>
-      <w:r>
-        <w:rPr>
-          <w:sz w:val="28"/>
-          <w:szCs w:val="28"/>
-        </w:rPr>
-        <w:t xml:space="preserve">we move the cursor from root </w:t>
-      </w:r>
-      <w:r>
-        <w:rPr>
-          <w:b/>
-          <w:sz w:val="28"/>
-          <w:szCs w:val="28"/>
-        </w:rPr>
-        <w:t xml:space="preserve">r </w:t>
-      </w:r>
-      <w:r>
-        <w:rPr>
-          <w:sz w:val="28"/>
-          <w:szCs w:val="28"/>
-        </w:rPr>
-        <w:t xml:space="preserve">to </w:t>
-      </w:r>
-      <w:r>
-        <w:rPr>
-          <w:b/>
-          <w:sz w:val="28"/>
-          <w:szCs w:val="28"/>
-        </w:rPr>
-        <w:t>c1</w:t>
-      </w:r>
-      <w:r>
-        <w:rPr>
-          <w:sz w:val="28"/>
-          <w:szCs w:val="28"/>
-        </w:rPr>
-        <w:t>. The</w:t>
-      </w:r>
-      <w:r>
-        <w:rPr>
-          <w:sz w:val="28"/>
-          <w:szCs w:val="28"/>
-        </w:rPr>
+      <w:r>
+        <w:t xml:space="preserve">From the result, the algorithm could determine if the target is in the tree correctly.  </w:t>
+      </w:r>
+    </w:p>
+    <w:p>
+      <w:pPr>
+        <w:rPr>
+          <w:b/>
+        </w:rPr>
+      </w:pPr>
+      <w:r>
+        <w:rPr>
+          <w:b/>
+        </w:rPr>
+        <w:t>Functions:</w:t>
+      </w:r>
+    </w:p>
+    <w:p>
+      <w:proofErr w:type="spellStart"/>
+      <w:proofErr w:type="gramStart"/>
+      <w:r>
+        <w:t>BSTreeNode</w:t>
+      </w:r>
+      <w:proofErr w:type="spellEnd"/>
+      <w:r>
+        <w:t>(</w:t>
+      </w:r>
+      <w:proofErr w:type="spellStart"/>
+      <w:proofErr w:type="gramEnd"/>
+      <w:r>
+        <w:t>int</w:t>
+      </w:r>
+      <w:proofErr w:type="spellEnd"/>
+      <w:r>
+        <w:t xml:space="preserve"> data)</w:t>
+      </w:r>
+      <w:r>
+        <w:t>: constructor that constructs a node with given data as its value</w:t>
+      </w:r>
+    </w:p>
+    <w:p>
+      <w:proofErr w:type="spellStart"/>
+      <w:proofErr w:type="gramStart"/>
+      <w:r>
+        <w:t>BSTreeNode</w:t>
+      </w:r>
+      <w:proofErr w:type="spellEnd"/>
+      <w:r>
+        <w:t>(</w:t>
+      </w:r>
+      <w:proofErr w:type="spellStart"/>
+      <w:proofErr w:type="gramEnd"/>
+      <w:r>
+        <w:t>int</w:t>
+      </w:r>
+      <w:proofErr w:type="spellEnd"/>
+      <w:r>
+        <w:t xml:space="preserve"> data, </w:t>
+      </w:r>
+      <w:proofErr w:type="spellStart"/>
+      <w:r>
+        <w:t>BSTreeNode</w:t>
+      </w:r>
+      <w:proofErr w:type="spellEnd"/>
+      <w:r>
+        <w:t xml:space="preserve"> left, </w:t>
+      </w:r>
+      <w:proofErr w:type="spellStart"/>
+      <w:r>
+        <w:t>BSTreeNode</w:t>
+      </w:r>
+      <w:proofErr w:type="spellEnd"/>
+      <w:r>
+        <w:t xml:space="preserve"> right)</w:t>
+      </w:r>
+      <w:r>
+        <w:t xml:space="preserve">: </w:t>
+      </w:r>
+      <w:r>
+        <w:t>constructor that constructs a n</w:t>
+      </w:r>
+      <w:r>
+        <w:t>ode with given data and sub trees</w:t>
+      </w:r>
+    </w:p>
+    <w:p>
+      <w:proofErr w:type="spellStart"/>
+      <w:proofErr w:type="gramStart"/>
+      <w:r>
+        <w:t>constructTree</w:t>
+      </w:r>
+      <w:proofErr w:type="spellEnd"/>
+      <w:r>
+        <w:t>(</w:t>
+      </w:r>
+      <w:proofErr w:type="spellStart"/>
+      <w:proofErr w:type="gramEnd"/>
+      <w:r>
+        <w:t>int</w:t>
+      </w:r>
+      <w:proofErr w:type="spellEnd"/>
+      <w:r>
+        <w:t xml:space="preserve">[] </w:t>
+      </w:r>
+      <w:proofErr w:type="spellStart"/>
+      <w:r>
+        <w:t>ary</w:t>
+      </w:r>
+      <w:proofErr w:type="spellEnd"/>
+      <w:r>
+        <w:t xml:space="preserve">, </w:t>
+      </w:r>
+      <w:proofErr w:type="spellStart"/>
+      <w:r>
+        <w:t>int</w:t>
+      </w:r>
+      <w:proofErr w:type="spellEnd"/>
+      <w:r>
+        <w:t xml:space="preserve"> start, </w:t>
+      </w:r>
+      <w:proofErr w:type="spellStart"/>
+      <w:r>
+        <w:t>int</w:t>
+      </w:r>
+      <w:proofErr w:type="spellEnd"/>
+      <w:r>
+        <w:t xml:space="preserve"> end)</w:t>
+      </w:r>
+      <w:r>
+        <w:t>: constructs a BST from a sorted array recursively</w:t>
+      </w:r>
+    </w:p>
+    <w:p>
+      <w:proofErr w:type="gramStart"/>
+      <w:r>
+        <w:t>search(</w:t>
+      </w:r>
+      <w:proofErr w:type="spellStart"/>
+      <w:proofErr w:type="gramEnd"/>
+      <w:r>
+        <w:t>BSTreeNode</w:t>
+      </w:r>
+      <w:proofErr w:type="spellEnd"/>
+      <w:r>
+        <w:t xml:space="preserve"> root, </w:t>
+      </w:r>
+      <w:proofErr w:type="spellStart"/>
+      <w:r>
+        <w:t>int</w:t>
+      </w:r>
+      <w:proofErr w:type="spellEnd"/>
+      <w:r>
+        <w:t xml:space="preserve"> key)</w:t>
+      </w:r>
+      <w:r>
+        <w:t>: search a target value in the given BST</w:t>
+      </w:r>
+    </w:p>
+    <w:p/>
+    <w:p>
+      <w:pPr>
+        <w:rPr>
+          <w:b/>
+        </w:rPr>
+      </w:pPr>
+      <w:r>
+        <w:rPr>
+          <w:b/>
+        </w:rPr>
+        <w:t>3.5.10</w:t>
+      </w:r>
+    </w:p>
+    <w:p>
+      <w:r>
+        <w:t>The problem is asking to implement the Huffman algorithm. By implementing the algorithm, we need firstly construct the Huffman tree:</w:t>
+      </w:r>
+    </w:p>
+    <w:p>
+      <w:pPr>
+        <w:pStyle w:val="ListParagraph"/>
+        <w:numPr>
+          <w:ilvl w:val="0"/>
+          <w:numId w:val="1"/>
+        </w:numPr>
+      </w:pPr>
+      <w:r>
+        <w:t>Convert the data with its frequency into a Huffman tree node.</w:t>
+      </w:r>
+    </w:p>
+    <w:p>
+      <w:pPr>
+        <w:pStyle w:val="ListParagraph"/>
+        <w:numPr>
+          <w:ilvl w:val="0"/>
+          <w:numId w:val="1"/>
+        </w:numPr>
+      </w:pPr>
+      <w:r>
+        <w:t>Put all those nodes into a priority queue (sorting based on its the frequency)</w:t>
+      </w:r>
+    </w:p>
+    <w:p>
+      <w:pPr>
+        <w:pStyle w:val="ListParagraph"/>
+        <w:numPr>
+          <w:ilvl w:val="0"/>
+          <w:numId w:val="1"/>
+        </w:numPr>
+      </w:pPr>
+      <w:r>
+        <w:t>While the queue size is bigger than one, each time pop out two nodes from the priority queue, and use them to form a new node with frequency equals to the sum of the two nodes.</w:t>
+      </w:r>
+    </w:p>
+    <w:p>
+      <w:pPr>
+        <w:pStyle w:val="ListParagraph"/>
+        <w:numPr>
+          <w:ilvl w:val="0"/>
+          <w:numId w:val="1"/>
+        </w:numPr>
+      </w:pPr>
+      <w:r>
+        <w:t>When queue size is 1, pop out the node as the tree root</w:t>
+      </w:r>
+    </w:p>
+    <w:p>
+      <w:r>
+        <w:t>To get the Huffman code:</w:t>
+      </w:r>
+    </w:p>
+    <w:p>
+      <w:r>
+        <w:t xml:space="preserve">Traverse the Huffman tree, record 0 when checking the left sub tree (record 1 for right sub tree), until reach the leaf node. </w:t>
+      </w:r>
+    </w:p>
+    <w:p>
+      <w:r>
+        <w:rPr>
+          <w:b/>
+        </w:rPr>
+        <w:t>Input:</w:t>
+      </w:r>
+      <w:r>
+        <w:t xml:space="preserve"> map of (char, frequency</w:t>
+      </w:r>
+      <w:proofErr w:type="gramStart"/>
+      <w:r>
+        <w:t xml:space="preserve">) </w:t>
+      </w:r>
+      <w:r>
         <w:t xml:space="preserve"> </w:t>
       </w:r>
       <w:r>
-        <w:rPr>
-          <w:sz w:val="28"/>
-          <w:szCs w:val="28"/>
-        </w:rPr>
-        <w:t xml:space="preserve">value of </w:t>
-      </w:r>
-      <w:r>
-        <w:rPr>
-          <w:b/>
-          <w:sz w:val="28"/>
-          <w:szCs w:val="28"/>
-        </w:rPr>
-        <w:t>c1</w:t>
-      </w:r>
-      <w:r>
-        <w:rPr>
-          <w:sz w:val="28"/>
-          <w:szCs w:val="28"/>
-        </w:rPr>
-        <w:t xml:space="preserve">’s </w:t>
-      </w:r>
-      <w:r>
-        <w:rPr>
-          <w:sz w:val="28"/>
-          <w:szCs w:val="28"/>
-        </w:rPr>
-        <w:t xml:space="preserve">left child </w:t>
-      </w:r>
-      <w:r>
-        <w:rPr>
-          <w:b/>
-          <w:sz w:val="28"/>
-          <w:szCs w:val="28"/>
-        </w:rPr>
-        <w:t>c2</w:t>
-      </w:r>
-      <w:r>
-        <w:rPr>
-          <w:sz w:val="28"/>
-          <w:szCs w:val="28"/>
-        </w:rPr>
+        <w:t>pairs</w:t>
+      </w:r>
+      <w:proofErr w:type="gramEnd"/>
+    </w:p>
+    <w:p>
+      <w:r>
+        <w:rPr>
+          <w:b/>
+        </w:rPr>
+        <w:t>Output:</w:t>
+      </w:r>
+      <w:r>
         <w:t xml:space="preserve"> </w:t>
       </w:r>
       <w:r>
-        <w:rPr>
-          <w:sz w:val="28"/>
-          <w:szCs w:val="28"/>
-        </w:rPr>
-        <w:t xml:space="preserve">is smaller than the value of </w:t>
-      </w:r>
-      <w:r>
-        <w:rPr>
-          <w:rFonts w:hint="eastAsia"/>
-          <w:b/>
-          <w:sz w:val="28"/>
-          <w:szCs w:val="28"/>
-        </w:rPr>
-        <w:t>c</w:t>
-      </w:r>
-      <w:r>
-        <w:rPr>
-          <w:b/>
-          <w:sz w:val="28"/>
-          <w:szCs w:val="28"/>
-        </w:rPr>
-        <w:t xml:space="preserve">1, </w:t>
-      </w:r>
-      <w:r>
-        <w:rPr>
-          <w:sz w:val="28"/>
-          <w:szCs w:val="28"/>
-        </w:rPr>
-        <w:t>so we continue moving the cursor to</w:t>
-      </w:r>
-      <w:r>
-        <w:rPr>
-          <w:b/>
-          <w:sz w:val="28"/>
-          <w:szCs w:val="28"/>
-        </w:rPr>
+        <w:t>list of Huffman code</w:t>
+      </w:r>
+      <w:r>
         <w:t xml:space="preserve"> </w:t>
       </w:r>
-      <w:r>
-        <w:rPr>
-          <w:b/>
-          <w:sz w:val="28"/>
-          <w:szCs w:val="28"/>
-        </w:rPr>
-        <w:t>c2</w:t>
-      </w:r>
-      <w:r>
-        <w:rPr>
-          <w:sz w:val="28"/>
-          <w:szCs w:val="28"/>
-        </w:rPr>
-        <w:t>.</w:t>
-      </w:r>
-      <w:r>
-        <w:rPr>
-          <w:b/>
-          <w:sz w:val="28"/>
-          <w:szCs w:val="28"/>
-        </w:rPr>
-        <w:t xml:space="preserve"> </w:t>
-      </w:r>
-      <w:r>
-        <w:rPr>
-          <w:sz w:val="28"/>
-          <w:szCs w:val="28"/>
-        </w:rPr>
-        <w:t>Repeating</w:t>
-      </w:r>
-      <w:r>
-        <w:rPr>
-          <w:sz w:val="28"/>
-          <w:szCs w:val="28"/>
-        </w:rPr>
-        <w:t xml:space="preserve"> the step</w:t>
-      </w:r>
-      <w:r>
-        <w:rPr>
-          <w:sz w:val="28"/>
-          <w:szCs w:val="28"/>
-        </w:rPr>
-        <w:t>s until the cursor</w:t>
-      </w:r>
-      <w:r>
-        <w:rPr>
-          <w:sz w:val="28"/>
-          <w:szCs w:val="28"/>
-        </w:rPr>
-        <w:t xml:space="preserve"> reaches the leaf node which is the left most leaf node. Therefore, the left leaf node </w:t>
-      </w:r>
-      <w:r>
-        <w:rPr>
-          <w:sz w:val="28"/>
-          <w:szCs w:val="28"/>
-        </w:rPr>
-        <w:t>has the</w:t>
-      </w:r>
-      <w:r>
-        <w:rPr>
-          <w:sz w:val="28"/>
-          <w:szCs w:val="28"/>
-        </w:rPr>
-        <w:t xml:space="preserve"> smallest</w:t>
-      </w:r>
-      <w:r>
-        <w:rPr>
-          <w:sz w:val="28"/>
-          <w:szCs w:val="28"/>
-        </w:rPr>
-        <w:t xml:space="preserve"> value</w:t>
-      </w:r>
-      <w:r>
-        <w:rPr>
-          <w:sz w:val="28"/>
-          <w:szCs w:val="28"/>
-        </w:rPr>
-        <w:t xml:space="preserve"> in BST.</w:t>
-      </w:r>
-    </w:p>
-    <w:p>
-      <w:pPr>
-        <w:spacing w:after="120" w:line="240" w:lineRule="auto"/>
-        <w:rPr>
-          <w:sz w:val="28"/>
-          <w:szCs w:val="28"/>
-        </w:rPr>
-      </w:pPr>
-    </w:p>
-    <w:p>
-      <w:pPr>
-        <w:spacing w:after="120" w:line="240" w:lineRule="auto"/>
-        <w:rPr>
-          <w:sz w:val="28"/>
-          <w:szCs w:val="28"/>
-        </w:rPr>
-      </w:pPr>
-      <w:r>
-        <w:rPr>
-          <w:b/>
-          <w:sz w:val="28"/>
-          <w:szCs w:val="28"/>
-        </w:rPr>
-        <w:t>4.1.17</w:t>
-      </w:r>
-    </w:p>
-    <w:p>
-      <w:pPr>
-        <w:spacing w:after="120" w:line="240" w:lineRule="auto"/>
-        <w:rPr>
-          <w:sz w:val="28"/>
-          <w:szCs w:val="28"/>
-        </w:rPr>
-      </w:pPr>
-      <w:r>
-        <w:rPr>
-          <w:sz w:val="28"/>
-          <w:szCs w:val="28"/>
-        </w:rPr>
-        <w:t>By the process of tree-growing algorithm</w:t>
-      </w:r>
-      <w:r>
-        <w:rPr>
-          <w:sz w:val="28"/>
-          <w:szCs w:val="28"/>
-        </w:rPr>
-        <w:t xml:space="preserve">, it initializes the starting vertex </w:t>
-      </w:r>
-      <w:r>
-        <w:rPr>
-          <w:b/>
-          <w:sz w:val="28"/>
-          <w:szCs w:val="28"/>
-        </w:rPr>
-        <w:t>v</w:t>
-      </w:r>
-      <w:r>
-        <w:rPr>
-          <w:sz w:val="28"/>
-          <w:szCs w:val="28"/>
-        </w:rPr>
-        <w:t xml:space="preserve"> as the root of spanning tree </w:t>
-      </w:r>
-      <w:r>
-        <w:rPr>
-          <w:b/>
-          <w:sz w:val="28"/>
-          <w:szCs w:val="28"/>
-        </w:rPr>
-        <w:t>T</w:t>
-      </w:r>
-      <w:r>
-        <w:rPr>
-          <w:sz w:val="28"/>
-          <w:szCs w:val="28"/>
-        </w:rPr>
-        <w:t xml:space="preserve">. At each iteration, the algorithm grows the tree </w:t>
-      </w:r>
-      <w:r>
-        <w:rPr>
-          <w:b/>
-          <w:sz w:val="28"/>
-          <w:szCs w:val="28"/>
-        </w:rPr>
-        <w:t xml:space="preserve">T </w:t>
-      </w:r>
-      <w:r>
-        <w:rPr>
-          <w:sz w:val="28"/>
-          <w:szCs w:val="28"/>
-        </w:rPr>
-        <w:t>by adding the specific frontier edge and a new vertex (the non-tree vertex of the frontier edge) is also discovered</w:t>
-      </w:r>
-      <w:r>
-        <w:rPr>
-          <w:b/>
-          <w:sz w:val="28"/>
-          <w:szCs w:val="28"/>
-        </w:rPr>
-        <w:t xml:space="preserve">. </w:t>
-      </w:r>
-      <w:r>
-        <w:rPr>
-          <w:sz w:val="28"/>
-          <w:szCs w:val="28"/>
-        </w:rPr>
-        <w:t xml:space="preserve">Since new added vertex is part of the tree </w:t>
-      </w:r>
-      <w:r>
-        <w:rPr>
-          <w:b/>
-          <w:sz w:val="28"/>
-          <w:szCs w:val="28"/>
-        </w:rPr>
-        <w:t>T</w:t>
-      </w:r>
-      <w:r>
-        <w:rPr>
-          <w:sz w:val="28"/>
-          <w:szCs w:val="28"/>
-        </w:rPr>
-        <w:t>, it</w:t>
-      </w:r>
-      <w:bookmarkStart w:id="0" w:name="_GoBack"/>
-      <w:bookmarkEnd w:id="0"/>
-      <w:r>
-        <w:rPr>
-          <w:sz w:val="28"/>
-          <w:szCs w:val="28"/>
-        </w:rPr>
-        <w:t xml:space="preserve"> can be reached from the starting vertex. Therefore, the starting vertex can reach any vertex discovered by the algorithm.</w:t>
-      </w:r>
-    </w:p>
-    <w:p>
-      <w:pPr>
-        <w:spacing w:after="120" w:line="240" w:lineRule="auto"/>
-        <w:rPr>
-          <w:sz w:val="28"/>
-          <w:szCs w:val="28"/>
-        </w:rPr>
-      </w:pPr>
+    </w:p>
+    <w:p>
+      <w:r>
+        <w:rPr>
+          <w:b/>
+        </w:rPr>
+        <w:t>Test case:</w:t>
+      </w:r>
+      <w:r>
+        <w:t xml:space="preserve">  </w:t>
+      </w:r>
+    </w:p>
+    <w:tbl>
+      <w:tblPr>
+        <w:tblStyle w:val="TableGrid"/>
+        <w:tblW w:w="0" w:type="auto"/>
+        <w:tblLook w:val="04A0" w:firstRow="1" w:lastRow="0" w:firstColumn="1" w:lastColumn="0" w:noHBand="0" w:noVBand="1"/>
+      </w:tblPr>
+      <w:tblGrid>
+        <w:gridCol w:w="1038"/>
+        <w:gridCol w:w="1039"/>
+        <w:gridCol w:w="1039"/>
+        <w:gridCol w:w="1039"/>
+        <w:gridCol w:w="1039"/>
+        <w:gridCol w:w="1039"/>
+        <w:gridCol w:w="1039"/>
+        <w:gridCol w:w="1039"/>
+        <w:gridCol w:w="1039"/>
+      </w:tblGrid>
+      <w:tr>
+        <w:tc>
+          <w:tcPr>
+            <w:tcW w:w="1038" w:type="dxa"/>
+          </w:tcPr>
+          <w:p>
+            <w:pPr>
+              <w:jc w:val="center"/>
+            </w:pPr>
+            <w:r>
+              <w:t>chars</w:t>
+            </w:r>
+          </w:p>
+        </w:tc>
+        <w:tc>
+          <w:tcPr>
+            <w:tcW w:w="1039" w:type="dxa"/>
+          </w:tcPr>
+          <w:p>
+            <w:pPr>
+              <w:jc w:val="center"/>
+            </w:pPr>
+            <w:r>
+              <w:t>a</w:t>
+            </w:r>
+          </w:p>
+        </w:tc>
+        <w:tc>
+          <w:tcPr>
+            <w:tcW w:w="1039" w:type="dxa"/>
+          </w:tcPr>
+          <w:p>
+            <w:pPr>
+              <w:jc w:val="center"/>
+            </w:pPr>
+            <w:r>
+              <w:t>b</w:t>
+            </w:r>
+          </w:p>
+        </w:tc>
+        <w:tc>
+          <w:tcPr>
+            <w:tcW w:w="1039" w:type="dxa"/>
+          </w:tcPr>
+          <w:p>
+            <w:pPr>
+              <w:jc w:val="center"/>
+            </w:pPr>
+            <w:r>
+              <w:t>c</w:t>
+            </w:r>
+          </w:p>
+        </w:tc>
+        <w:tc>
+          <w:tcPr>
+            <w:tcW w:w="1039" w:type="dxa"/>
+          </w:tcPr>
+          <w:p>
+            <w:pPr>
+              <w:jc w:val="center"/>
+            </w:pPr>
+            <w:r>
+              <w:t>d</w:t>
+            </w:r>
+          </w:p>
+        </w:tc>
+        <w:tc>
+          <w:tcPr>
+            <w:tcW w:w="1039" w:type="dxa"/>
+          </w:tcPr>
+          <w:p>
+            <w:pPr>
+              <w:jc w:val="center"/>
+            </w:pPr>
+            <w:r>
+              <w:t>e</w:t>
+            </w:r>
+          </w:p>
+        </w:tc>
+        <w:tc>
+          <w:tcPr>
+            <w:tcW w:w="1039" w:type="dxa"/>
+          </w:tcPr>
+          <w:p>
+            <w:pPr>
+              <w:jc w:val="center"/>
+            </w:pPr>
+            <w:r>
+              <w:t>f</w:t>
+            </w:r>
+          </w:p>
+        </w:tc>
+        <w:tc>
+          <w:tcPr>
+            <w:tcW w:w="1039" w:type="dxa"/>
+          </w:tcPr>
+          <w:p>
+            <w:pPr>
+              <w:jc w:val="center"/>
+            </w:pPr>
+            <w:r>
+              <w:t>g</w:t>
+            </w:r>
+          </w:p>
+        </w:tc>
+        <w:tc>
+          <w:tcPr>
+            <w:tcW w:w="1039" w:type="dxa"/>
+          </w:tcPr>
+          <w:p>
+            <w:pPr>
+              <w:jc w:val="center"/>
+            </w:pPr>
+            <w:r>
+              <w:t>h</w:t>
+            </w:r>
+          </w:p>
+        </w:tc>
+      </w:tr>
+      <w:tr>
+        <w:tc>
+          <w:tcPr>
+            <w:tcW w:w="1038" w:type="dxa"/>
+          </w:tcPr>
+          <w:p>
+            <w:pPr>
+              <w:jc w:val="center"/>
+            </w:pPr>
+            <w:proofErr w:type="spellStart"/>
+            <w:r>
+              <w:t>Freq</w:t>
+            </w:r>
+            <w:proofErr w:type="spellEnd"/>
+            <w:r>
+              <w:t xml:space="preserve"> 1</w:t>
+            </w:r>
+            <w:r>
+              <w:t xml:space="preserve"> (3.5.4)</w:t>
+            </w:r>
+          </w:p>
+        </w:tc>
+        <w:tc>
+          <w:tcPr>
+            <w:tcW w:w="1039" w:type="dxa"/>
+          </w:tcPr>
+          <w:p>
+            <w:pPr>
+              <w:jc w:val="center"/>
+            </w:pPr>
+            <w:r>
+              <w:t>.2</w:t>
+            </w:r>
+          </w:p>
+        </w:tc>
+        <w:tc>
+          <w:tcPr>
+            <w:tcW w:w="1039" w:type="dxa"/>
+          </w:tcPr>
+          <w:p>
+            <w:pPr>
+              <w:jc w:val="center"/>
+            </w:pPr>
+            <w:r>
+              <w:t>.05</w:t>
+            </w:r>
+          </w:p>
+        </w:tc>
+        <w:tc>
+          <w:tcPr>
+            <w:tcW w:w="1039" w:type="dxa"/>
+          </w:tcPr>
+          <w:p>
+            <w:pPr>
+              <w:jc w:val="center"/>
+            </w:pPr>
+            <w:r>
+              <w:t>.1</w:t>
+            </w:r>
+          </w:p>
+        </w:tc>
+        <w:tc>
+          <w:tcPr>
+            <w:tcW w:w="1039" w:type="dxa"/>
+          </w:tcPr>
+          <w:p>
+            <w:pPr>
+              <w:jc w:val="center"/>
+            </w:pPr>
+            <w:r>
+              <w:t>.1</w:t>
+            </w:r>
+          </w:p>
+        </w:tc>
+        <w:tc>
+          <w:tcPr>
+            <w:tcW w:w="1039" w:type="dxa"/>
+          </w:tcPr>
+          <w:p>
+            <w:pPr>
+              <w:jc w:val="center"/>
+            </w:pPr>
+            <w:r>
+              <w:t>.18</w:t>
+            </w:r>
+          </w:p>
+        </w:tc>
+        <w:tc>
+          <w:tcPr>
+            <w:tcW w:w="1039" w:type="dxa"/>
+          </w:tcPr>
+          <w:p>
+            <w:pPr>
+              <w:jc w:val="center"/>
+            </w:pPr>
+            <w:r>
+              <w:t>.15</w:t>
+            </w:r>
+          </w:p>
+        </w:tc>
+        <w:tc>
+          <w:tcPr>
+            <w:tcW w:w="1039" w:type="dxa"/>
+          </w:tcPr>
+          <w:p>
+            <w:pPr>
+              <w:jc w:val="center"/>
+            </w:pPr>
+            <w:r>
+              <w:t>.15</w:t>
+            </w:r>
+          </w:p>
+        </w:tc>
+        <w:tc>
+          <w:tcPr>
+            <w:tcW w:w="1039" w:type="dxa"/>
+          </w:tcPr>
+          <w:p>
+            <w:pPr>
+              <w:jc w:val="center"/>
+            </w:pPr>
+            <w:r>
+              <w:t>.07</w:t>
+            </w:r>
+          </w:p>
+        </w:tc>
+      </w:tr>
+      <w:tr>
+        <w:tc>
+          <w:tcPr>
+            <w:tcW w:w="1038" w:type="dxa"/>
+          </w:tcPr>
+          <w:p>
+            <w:pPr>
+              <w:jc w:val="center"/>
+            </w:pPr>
+            <w:proofErr w:type="spellStart"/>
+            <w:r>
+              <w:t>Freq</w:t>
+            </w:r>
+            <w:proofErr w:type="spellEnd"/>
+            <w:r>
+              <w:t xml:space="preserve"> </w:t>
+            </w:r>
+            <w:r>
+              <w:t>2</w:t>
+            </w:r>
+          </w:p>
+          <w:p>
+            <w:pPr>
+              <w:jc w:val="center"/>
+            </w:pPr>
+            <w:r>
+              <w:t>(</w:t>
+            </w:r>
+            <w:r>
+              <w:t>3.5.5</w:t>
+            </w:r>
+            <w:r>
+              <w:t>)</w:t>
+            </w:r>
+          </w:p>
+        </w:tc>
+        <w:tc>
+          <w:tcPr>
+            <w:tcW w:w="1039" w:type="dxa"/>
+          </w:tcPr>
+          <w:p>
+            <w:pPr>
+              <w:jc w:val="center"/>
+            </w:pPr>
+            <w:r>
+              <w:t>.1</w:t>
+            </w:r>
+          </w:p>
+        </w:tc>
+        <w:tc>
+          <w:tcPr>
+            <w:tcW w:w="1039" w:type="dxa"/>
+          </w:tcPr>
+          <w:p>
+            <w:pPr>
+              <w:jc w:val="center"/>
+            </w:pPr>
+            <w:r>
+              <w:t>.15</w:t>
+            </w:r>
+          </w:p>
+        </w:tc>
+        <w:tc>
+          <w:tcPr>
+            <w:tcW w:w="1039" w:type="dxa"/>
+          </w:tcPr>
+          <w:p>
+            <w:pPr>
+              <w:jc w:val="center"/>
+            </w:pPr>
+            <w:r>
+              <w:t>.2</w:t>
+            </w:r>
+          </w:p>
+        </w:tc>
+        <w:tc>
+          <w:tcPr>
+            <w:tcW w:w="1039" w:type="dxa"/>
+          </w:tcPr>
+          <w:p>
+            <w:pPr>
+              <w:jc w:val="center"/>
+            </w:pPr>
+            <w:r>
+              <w:t>.17</w:t>
+            </w:r>
+          </w:p>
+        </w:tc>
+        <w:tc>
+          <w:tcPr>
+            <w:tcW w:w="1039" w:type="dxa"/>
+          </w:tcPr>
+          <w:p>
+            <w:pPr>
+              <w:jc w:val="center"/>
+            </w:pPr>
+            <w:r>
+              <w:t>.13</w:t>
+            </w:r>
+          </w:p>
+        </w:tc>
+        <w:tc>
+          <w:tcPr>
+            <w:tcW w:w="1039" w:type="dxa"/>
+          </w:tcPr>
+          <w:p>
+            <w:pPr>
+              <w:jc w:val="center"/>
+            </w:pPr>
+            <w:r>
+              <w:t>.15</w:t>
+            </w:r>
+          </w:p>
+        </w:tc>
+        <w:tc>
+          <w:tcPr>
+            <w:tcW w:w="1039" w:type="dxa"/>
+          </w:tcPr>
+          <w:p>
+            <w:pPr>
+              <w:jc w:val="center"/>
+            </w:pPr>
+            <w:r>
+              <w:t>.05</w:t>
+            </w:r>
+          </w:p>
+        </w:tc>
+        <w:tc>
+          <w:tcPr>
+            <w:tcW w:w="1039" w:type="dxa"/>
+          </w:tcPr>
+          <w:p>
+            <w:pPr>
+              <w:jc w:val="center"/>
+            </w:pPr>
+            <w:r>
+              <w:t>.05</w:t>
+            </w:r>
+          </w:p>
+        </w:tc>
+      </w:tr>
+      <w:tr>
+        <w:tc>
+          <w:tcPr>
+            <w:tcW w:w="1038" w:type="dxa"/>
+          </w:tcPr>
+          <w:p>
+            <w:pPr>
+              <w:jc w:val="center"/>
+            </w:pPr>
+            <w:proofErr w:type="spellStart"/>
+            <w:r>
+              <w:t>Freq</w:t>
+            </w:r>
+            <w:proofErr w:type="spellEnd"/>
+            <w:r>
+              <w:t xml:space="preserve"> </w:t>
+            </w:r>
+            <w:r>
+              <w:t>3</w:t>
+            </w:r>
+          </w:p>
+          <w:p>
+            <w:pPr>
+              <w:jc w:val="center"/>
+            </w:pPr>
+            <w:r>
+              <w:t>(</w:t>
+            </w:r>
+            <w:r>
+              <w:t>3.5.6</w:t>
+            </w:r>
+            <w:bookmarkStart w:id="0" w:name="_GoBack"/>
+            <w:bookmarkEnd w:id="0"/>
+            <w:r>
+              <w:t>)</w:t>
+            </w:r>
+          </w:p>
+        </w:tc>
+        <w:tc>
+          <w:tcPr>
+            <w:tcW w:w="1039" w:type="dxa"/>
+          </w:tcPr>
+          <w:p>
+            <w:pPr>
+              <w:jc w:val="center"/>
+            </w:pPr>
+            <w:r>
+              <w:t>.15</w:t>
+            </w:r>
+          </w:p>
+        </w:tc>
+        <w:tc>
+          <w:tcPr>
+            <w:tcW w:w="1039" w:type="dxa"/>
+          </w:tcPr>
+          <w:p>
+            <w:pPr>
+              <w:jc w:val="center"/>
+            </w:pPr>
+            <w:r>
+              <w:t>.1</w:t>
+            </w:r>
+          </w:p>
+        </w:tc>
+        <w:tc>
+          <w:tcPr>
+            <w:tcW w:w="1039" w:type="dxa"/>
+          </w:tcPr>
+          <w:p>
+            <w:pPr>
+              <w:jc w:val="center"/>
+            </w:pPr>
+            <w:r>
+              <w:t>.15</w:t>
+            </w:r>
+          </w:p>
+        </w:tc>
+        <w:tc>
+          <w:tcPr>
+            <w:tcW w:w="1039" w:type="dxa"/>
+          </w:tcPr>
+          <w:p>
+            <w:pPr>
+              <w:jc w:val="center"/>
+            </w:pPr>
+            <w:r>
+              <w:t>.12</w:t>
+            </w:r>
+          </w:p>
+        </w:tc>
+        <w:tc>
+          <w:tcPr>
+            <w:tcW w:w="1039" w:type="dxa"/>
+          </w:tcPr>
+          <w:p>
+            <w:pPr>
+              <w:jc w:val="center"/>
+            </w:pPr>
+            <w:r>
+              <w:t>.08</w:t>
+            </w:r>
+          </w:p>
+        </w:tc>
+        <w:tc>
+          <w:tcPr>
+            <w:tcW w:w="1039" w:type="dxa"/>
+          </w:tcPr>
+          <w:p>
+            <w:pPr>
+              <w:jc w:val="center"/>
+            </w:pPr>
+            <w:r>
+              <w:t>.25</w:t>
+            </w:r>
+          </w:p>
+        </w:tc>
+        <w:tc>
+          <w:tcPr>
+            <w:tcW w:w="1039" w:type="dxa"/>
+          </w:tcPr>
+          <w:p>
+            <w:pPr>
+              <w:jc w:val="center"/>
+            </w:pPr>
+            <w:r>
+              <w:t>.05</w:t>
+            </w:r>
+          </w:p>
+        </w:tc>
+        <w:tc>
+          <w:tcPr>
+            <w:tcW w:w="1039" w:type="dxa"/>
+          </w:tcPr>
+          <w:p>
+            <w:pPr>
+              <w:jc w:val="center"/>
+            </w:pPr>
+            <w:r>
+              <w:t>.1</w:t>
+            </w:r>
+          </w:p>
+        </w:tc>
+      </w:tr>
+    </w:tbl>
+    <w:p/>
+    <w:p>
+      <w:pPr>
+        <w:rPr>
+          <w:b/>
+        </w:rPr>
+      </w:pPr>
+      <w:r>
+        <w:rPr>
+          <w:b/>
+        </w:rPr>
+        <w:t>The result:</w:t>
+      </w:r>
+    </w:p>
+    <w:p>
+      <w:r>
+        <w:rPr>
+          <w:noProof/>
+        </w:rPr>
+        <w:drawing>
+          <wp:inline distT="0" distB="0" distL="0" distR="0" wp14:anchorId="47412840" wp14:editId="29B207A0">
+            <wp:extent cx="2217219" cy="3489960"/>
+            <wp:effectExtent l="0" t="0" r="0" b="0"/>
+            <wp:docPr id="6" name="图片 1"/>
+            <wp:cNvGraphicFramePr>
+              <a:graphicFrameLocks xmlns:a="http://schemas.openxmlformats.org/drawingml/2006/main" noChangeAspect="1"/>
+            </wp:cNvGraphicFramePr>
+            <a:graphic xmlns:a="http://schemas.openxmlformats.org/drawingml/2006/main">
+              <a:graphicData uri="http://schemas.openxmlformats.org/drawingml/2006/picture">
+                <pic:pic xmlns:pic="http://schemas.openxmlformats.org/drawingml/2006/picture">
+                  <pic:nvPicPr>
+                    <pic:cNvPr id="1" name="3.5.10_output.JPG"/>
+                    <pic:cNvPicPr/>
+                  </pic:nvPicPr>
+                  <pic:blipFill>
+                    <a:blip r:embed="rId11">
+                      <a:extLst>
+                        <a:ext uri="{28A0092B-C50C-407E-A947-70E740481C1C}">
+                          <a14:useLocalDpi xmlns:a14="http://schemas.microsoft.com/office/drawing/2010/main" val="0"/>
+                        </a:ext>
+                      </a:extLst>
+                    </a:blip>
+                    <a:stretch>
+                      <a:fillRect/>
+                    </a:stretch>
+                  </pic:blipFill>
+                  <pic:spPr>
+                    <a:xfrm>
+                      <a:off x="0" y="0"/>
+                      <a:ext cx="2225842" cy="3503532"/>
+                    </a:xfrm>
+                    <a:prstGeom prst="rect">
+                      <a:avLst/>
+                    </a:prstGeom>
+                  </pic:spPr>
+                </pic:pic>
+              </a:graphicData>
+            </a:graphic>
+          </wp:inline>
+        </w:drawing>
+      </w:r>
+    </w:p>
+    <w:p>
+      <w:r>
+        <w:t xml:space="preserve">According to the result, we can see that the Huffman algorithm always put the node with higher frequency at the front.  </w:t>
+      </w:r>
+    </w:p>
+    <w:p>
+      <w:pPr>
+        <w:rPr>
+          <w:b/>
+        </w:rPr>
+      </w:pPr>
+      <w:r>
+        <w:rPr>
+          <w:b/>
+        </w:rPr>
+        <w:t>Functions:</w:t>
+      </w:r>
+    </w:p>
+    <w:p>
+      <w:pPr>
+        <w:spacing w:after="120" w:line="240" w:lineRule="auto"/>
+      </w:pPr>
+      <w:proofErr w:type="spellStart"/>
+      <w:proofErr w:type="gramStart"/>
+      <w:r>
+        <w:t>HuffmanTree</w:t>
+      </w:r>
+      <w:proofErr w:type="spellEnd"/>
+      <w:r>
+        <w:t>(</w:t>
+      </w:r>
+      <w:proofErr w:type="gramEnd"/>
+      <w:r>
+        <w:t>Map&lt;Character, Double&gt; counts)</w:t>
+      </w:r>
+      <w:r>
+        <w:t>: constructor that build a Huffman tree from given map</w:t>
+      </w:r>
+    </w:p>
+    <w:p>
+      <w:pPr>
+        <w:spacing w:after="120" w:line="240" w:lineRule="auto"/>
+      </w:pPr>
+      <w:r>
+        <w:t xml:space="preserve">Map&lt;Character, String&gt; </w:t>
+      </w:r>
+      <w:proofErr w:type="spellStart"/>
+      <w:proofErr w:type="gramStart"/>
+      <w:r>
+        <w:t>createEncodings</w:t>
+      </w:r>
+      <w:proofErr w:type="spellEnd"/>
+      <w:r>
+        <w:t>(</w:t>
+      </w:r>
+      <w:proofErr w:type="gramEnd"/>
+      <w:r>
+        <w:t>)</w:t>
+      </w:r>
+      <w:r>
+        <w:t>: function that creates Huffman encoding</w:t>
+      </w:r>
+    </w:p>
+    <w:p>
+      <w:pPr>
+        <w:spacing w:after="120" w:line="240" w:lineRule="auto"/>
+      </w:pPr>
+      <w:r>
+        <w:t xml:space="preserve">Map&lt;Character, String&gt; </w:t>
+      </w:r>
+      <w:proofErr w:type="spellStart"/>
+      <w:r>
+        <w:t>mapHelper</w:t>
+      </w:r>
+      <w:proofErr w:type="spellEnd"/>
+      <w:r>
+        <w:t xml:space="preserve"> (</w:t>
+      </w:r>
+      <w:proofErr w:type="spellStart"/>
+      <w:r>
+        <w:t>HuffmanNode</w:t>
+      </w:r>
+      <w:proofErr w:type="spellEnd"/>
+      <w:r>
+        <w:t xml:space="preserve"> cur, Map&lt;Character, String&gt; </w:t>
+      </w:r>
+      <w:proofErr w:type="spellStart"/>
+      <w:r>
+        <w:t>map</w:t>
+      </w:r>
+      <w:proofErr w:type="gramStart"/>
+      <w:r>
+        <w:t>,String</w:t>
+      </w:r>
+      <w:proofErr w:type="spellEnd"/>
+      <w:proofErr w:type="gramEnd"/>
+      <w:r>
+        <w:t xml:space="preserve"> temp)</w:t>
+      </w:r>
+      <w:r>
+        <w:t>: helper function to actually create Huffman encoding</w:t>
+      </w:r>
     </w:p>
     <w:p/>
     <w:sectPr>
@@ -1745,8 +2813,286 @@
 </w:document>
 </file>
 
+<file path=word/numbering.xml><?xml version="1.0" encoding="utf-8"?>
+<w:numbering xmlns:wpc="http://schemas.microsoft.com/office/word/2010/wordprocessingCanvas" xmlns:mc="http://schemas.openxmlformats.org/markup-compatibility/2006" xmlns:o="urn:schemas-microsoft-com:office:office" xmlns:r="http://schemas.openxmlformats.org/officeDocument/2006/relationships" xmlns:m="http://schemas.openxmlformats.org/officeDocument/2006/math" xmlns:v="urn:schemas-microsoft-com:vml" xmlns:wp14="http://schemas.microsoft.com/office/word/2010/wordprocessingDrawing" xmlns:wp="http://schemas.openxmlformats.org/drawingml/2006/wordprocessingDrawing" xmlns:w10="urn:schemas-microsoft-com:office:word" xmlns:w="http://schemas.openxmlformats.org/wordprocessingml/2006/main" xmlns:w14="http://schemas.microsoft.com/office/word/2010/wordml" xmlns:w15="http://schemas.microsoft.com/office/word/2012/wordml" xmlns:wpg="http://schemas.microsoft.com/office/word/2010/wordprocessingGroup" xmlns:wpi="http://schemas.microsoft.com/office/word/2010/wordprocessingInk" xmlns:wne="http://schemas.microsoft.com/office/word/2006/wordml" xmlns:wps="http://schemas.microsoft.com/office/word/2010/wordprocessingShape" mc:Ignorable="w14 w15 wp14">
+  <w:abstractNum w:abstractNumId="0" w15:restartNumberingAfterBreak="0">
+    <w:nsid w:val="19773137"/>
+    <w:multiLevelType w:val="hybridMultilevel"/>
+    <w:tmpl w:val="3CB2DAE6"/>
+    <w:lvl w:ilvl="0" w:tplc="0409000F">
+      <w:start w:val="1"/>
+      <w:numFmt w:val="decimal"/>
+      <w:lvlText w:val="%1."/>
+      <w:lvlJc w:val="left"/>
+      <w:pPr>
+        <w:ind w:left="720" w:hanging="360"/>
+      </w:pPr>
+      <w:rPr>
+        <w:rFonts w:hint="default"/>
+      </w:rPr>
+    </w:lvl>
+    <w:lvl w:ilvl="1" w:tplc="04090019" w:tentative="1">
+      <w:start w:val="1"/>
+      <w:numFmt w:val="lowerLetter"/>
+      <w:lvlText w:val="%2."/>
+      <w:lvlJc w:val="left"/>
+      <w:pPr>
+        <w:ind w:left="1440" w:hanging="360"/>
+      </w:pPr>
+    </w:lvl>
+    <w:lvl w:ilvl="2" w:tplc="0409001B" w:tentative="1">
+      <w:start w:val="1"/>
+      <w:numFmt w:val="lowerRoman"/>
+      <w:lvlText w:val="%3."/>
+      <w:lvlJc w:val="right"/>
+      <w:pPr>
+        <w:ind w:left="2160" w:hanging="180"/>
+      </w:pPr>
+    </w:lvl>
+    <w:lvl w:ilvl="3" w:tplc="0409000F" w:tentative="1">
+      <w:start w:val="1"/>
+      <w:numFmt w:val="decimal"/>
+      <w:lvlText w:val="%4."/>
+      <w:lvlJc w:val="left"/>
+      <w:pPr>
+        <w:ind w:left="2880" w:hanging="360"/>
+      </w:pPr>
+    </w:lvl>
+    <w:lvl w:ilvl="4" w:tplc="04090019" w:tentative="1">
+      <w:start w:val="1"/>
+      <w:numFmt w:val="lowerLetter"/>
+      <w:lvlText w:val="%5."/>
+      <w:lvlJc w:val="left"/>
+      <w:pPr>
+        <w:ind w:left="3600" w:hanging="360"/>
+      </w:pPr>
+    </w:lvl>
+    <w:lvl w:ilvl="5" w:tplc="0409001B" w:tentative="1">
+      <w:start w:val="1"/>
+      <w:numFmt w:val="lowerRoman"/>
+      <w:lvlText w:val="%6."/>
+      <w:lvlJc w:val="right"/>
+      <w:pPr>
+        <w:ind w:left="4320" w:hanging="180"/>
+      </w:pPr>
+    </w:lvl>
+    <w:lvl w:ilvl="6" w:tplc="0409000F" w:tentative="1">
+      <w:start w:val="1"/>
+      <w:numFmt w:val="decimal"/>
+      <w:lvlText w:val="%7."/>
+      <w:lvlJc w:val="left"/>
+      <w:pPr>
+        <w:ind w:left="5040" w:hanging="360"/>
+      </w:pPr>
+    </w:lvl>
+    <w:lvl w:ilvl="7" w:tplc="04090019" w:tentative="1">
+      <w:start w:val="1"/>
+      <w:numFmt w:val="lowerLetter"/>
+      <w:lvlText w:val="%8."/>
+      <w:lvlJc w:val="left"/>
+      <w:pPr>
+        <w:ind w:left="5760" w:hanging="360"/>
+      </w:pPr>
+    </w:lvl>
+    <w:lvl w:ilvl="8" w:tplc="0409001B" w:tentative="1">
+      <w:start w:val="1"/>
+      <w:numFmt w:val="lowerRoman"/>
+      <w:lvlText w:val="%9."/>
+      <w:lvlJc w:val="right"/>
+      <w:pPr>
+        <w:ind w:left="6480" w:hanging="180"/>
+      </w:pPr>
+    </w:lvl>
+  </w:abstractNum>
+  <w:abstractNum w:abstractNumId="1" w15:restartNumberingAfterBreak="0">
+    <w:nsid w:val="2C2C5B42"/>
+    <w:multiLevelType w:val="hybridMultilevel"/>
+    <w:tmpl w:val="9B905310"/>
+    <w:lvl w:ilvl="0" w:tplc="0409000F">
+      <w:start w:val="1"/>
+      <w:numFmt w:val="decimal"/>
+      <w:lvlText w:val="%1."/>
+      <w:lvlJc w:val="left"/>
+      <w:pPr>
+        <w:ind w:left="720" w:hanging="360"/>
+      </w:pPr>
+    </w:lvl>
+    <w:lvl w:ilvl="1" w:tplc="04090019" w:tentative="1">
+      <w:start w:val="1"/>
+      <w:numFmt w:val="lowerLetter"/>
+      <w:lvlText w:val="%2."/>
+      <w:lvlJc w:val="left"/>
+      <w:pPr>
+        <w:ind w:left="1440" w:hanging="360"/>
+      </w:pPr>
+    </w:lvl>
+    <w:lvl w:ilvl="2" w:tplc="0409001B" w:tentative="1">
+      <w:start w:val="1"/>
+      <w:numFmt w:val="lowerRoman"/>
+      <w:lvlText w:val="%3."/>
+      <w:lvlJc w:val="right"/>
+      <w:pPr>
+        <w:ind w:left="2160" w:hanging="180"/>
+      </w:pPr>
+    </w:lvl>
+    <w:lvl w:ilvl="3" w:tplc="0409000F" w:tentative="1">
+      <w:start w:val="1"/>
+      <w:numFmt w:val="decimal"/>
+      <w:lvlText w:val="%4."/>
+      <w:lvlJc w:val="left"/>
+      <w:pPr>
+        <w:ind w:left="2880" w:hanging="360"/>
+      </w:pPr>
+    </w:lvl>
+    <w:lvl w:ilvl="4" w:tplc="04090019" w:tentative="1">
+      <w:start w:val="1"/>
+      <w:numFmt w:val="lowerLetter"/>
+      <w:lvlText w:val="%5."/>
+      <w:lvlJc w:val="left"/>
+      <w:pPr>
+        <w:ind w:left="3600" w:hanging="360"/>
+      </w:pPr>
+    </w:lvl>
+    <w:lvl w:ilvl="5" w:tplc="0409001B" w:tentative="1">
+      <w:start w:val="1"/>
+      <w:numFmt w:val="lowerRoman"/>
+      <w:lvlText w:val="%6."/>
+      <w:lvlJc w:val="right"/>
+      <w:pPr>
+        <w:ind w:left="4320" w:hanging="180"/>
+      </w:pPr>
+    </w:lvl>
+    <w:lvl w:ilvl="6" w:tplc="0409000F" w:tentative="1">
+      <w:start w:val="1"/>
+      <w:numFmt w:val="decimal"/>
+      <w:lvlText w:val="%7."/>
+      <w:lvlJc w:val="left"/>
+      <w:pPr>
+        <w:ind w:left="5040" w:hanging="360"/>
+      </w:pPr>
+    </w:lvl>
+    <w:lvl w:ilvl="7" w:tplc="04090019" w:tentative="1">
+      <w:start w:val="1"/>
+      <w:numFmt w:val="lowerLetter"/>
+      <w:lvlText w:val="%8."/>
+      <w:lvlJc w:val="left"/>
+      <w:pPr>
+        <w:ind w:left="5760" w:hanging="360"/>
+      </w:pPr>
+    </w:lvl>
+    <w:lvl w:ilvl="8" w:tplc="0409001B" w:tentative="1">
+      <w:start w:val="1"/>
+      <w:numFmt w:val="lowerRoman"/>
+      <w:lvlText w:val="%9."/>
+      <w:lvlJc w:val="right"/>
+      <w:pPr>
+        <w:ind w:left="6480" w:hanging="180"/>
+      </w:pPr>
+    </w:lvl>
+  </w:abstractNum>
+  <w:abstractNum w:abstractNumId="2" w15:restartNumberingAfterBreak="0">
+    <w:nsid w:val="32F06A57"/>
+    <w:multiLevelType w:val="hybridMultilevel"/>
+    <w:tmpl w:val="EFC603E6"/>
+    <w:lvl w:ilvl="0" w:tplc="0409000F">
+      <w:start w:val="1"/>
+      <w:numFmt w:val="decimal"/>
+      <w:lvlText w:val="%1."/>
+      <w:lvlJc w:val="left"/>
+      <w:pPr>
+        <w:ind w:left="720" w:hanging="360"/>
+      </w:pPr>
+      <w:rPr>
+        <w:rFonts w:hint="default"/>
+      </w:rPr>
+    </w:lvl>
+    <w:lvl w:ilvl="1" w:tplc="04090019" w:tentative="1">
+      <w:start w:val="1"/>
+      <w:numFmt w:val="lowerLetter"/>
+      <w:lvlText w:val="%2."/>
+      <w:lvlJc w:val="left"/>
+      <w:pPr>
+        <w:ind w:left="1440" w:hanging="360"/>
+      </w:pPr>
+    </w:lvl>
+    <w:lvl w:ilvl="2" w:tplc="0409001B" w:tentative="1">
+      <w:start w:val="1"/>
+      <w:numFmt w:val="lowerRoman"/>
+      <w:lvlText w:val="%3."/>
+      <w:lvlJc w:val="right"/>
+      <w:pPr>
+        <w:ind w:left="2160" w:hanging="180"/>
+      </w:pPr>
+    </w:lvl>
+    <w:lvl w:ilvl="3" w:tplc="0409000F" w:tentative="1">
+      <w:start w:val="1"/>
+      <w:numFmt w:val="decimal"/>
+      <w:lvlText w:val="%4."/>
+      <w:lvlJc w:val="left"/>
+      <w:pPr>
+        <w:ind w:left="2880" w:hanging="360"/>
+      </w:pPr>
+    </w:lvl>
+    <w:lvl w:ilvl="4" w:tplc="04090019" w:tentative="1">
+      <w:start w:val="1"/>
+      <w:numFmt w:val="lowerLetter"/>
+      <w:lvlText w:val="%5."/>
+      <w:lvlJc w:val="left"/>
+      <w:pPr>
+        <w:ind w:left="3600" w:hanging="360"/>
+      </w:pPr>
+    </w:lvl>
+    <w:lvl w:ilvl="5" w:tplc="0409001B" w:tentative="1">
+      <w:start w:val="1"/>
+      <w:numFmt w:val="lowerRoman"/>
+      <w:lvlText w:val="%6."/>
+      <w:lvlJc w:val="right"/>
+      <w:pPr>
+        <w:ind w:left="4320" w:hanging="180"/>
+      </w:pPr>
+    </w:lvl>
+    <w:lvl w:ilvl="6" w:tplc="0409000F" w:tentative="1">
+      <w:start w:val="1"/>
+      <w:numFmt w:val="decimal"/>
+      <w:lvlText w:val="%7."/>
+      <w:lvlJc w:val="left"/>
+      <w:pPr>
+        <w:ind w:left="5040" w:hanging="360"/>
+      </w:pPr>
+    </w:lvl>
+    <w:lvl w:ilvl="7" w:tplc="04090019" w:tentative="1">
+      <w:start w:val="1"/>
+      <w:numFmt w:val="lowerLetter"/>
+      <w:lvlText w:val="%8."/>
+      <w:lvlJc w:val="left"/>
+      <w:pPr>
+        <w:ind w:left="5760" w:hanging="360"/>
+      </w:pPr>
+    </w:lvl>
+    <w:lvl w:ilvl="8" w:tplc="0409001B" w:tentative="1">
+      <w:start w:val="1"/>
+      <w:numFmt w:val="lowerRoman"/>
+      <w:lvlText w:val="%9."/>
+      <w:lvlJc w:val="right"/>
+      <w:pPr>
+        <w:ind w:left="6480" w:hanging="180"/>
+      </w:pPr>
+    </w:lvl>
+  </w:abstractNum>
+  <w:num w:numId="1">
+    <w:abstractNumId w:val="2"/>
+  </w:num>
+  <w:num w:numId="2">
+    <w:abstractNumId w:val="0"/>
+  </w:num>
+  <w:num w:numId="3">
+    <w:abstractNumId w:val="1"/>
+  </w:num>
+</w:numbering>
+</file>
+
 <file path=word/styles.xml><?xml version="1.0" encoding="utf-8"?>
-<w:styles xmlns:mc="http://schemas.openxmlformats.org/markup-compatibility/2006" xmlns:r="http://schemas.openxmlformats.org/officeDocument/2006/relationships" xmlns:w="http://schemas.openxmlformats.org/wordprocessingml/2006/main" xmlns:w14="http://schemas.microsoft.com/office/word/2010/wordml" xmlns:w15="http://schemas.microsoft.com/office/word/2012/wordml" xmlns:w16se="http://schemas.microsoft.com/office/word/2015/wordml/symex" mc:Ignorable="w14 w15 w16se">
+<w:styles xmlns:mc="http://schemas.openxmlformats.org/markup-compatibility/2006" xmlns:r="http://schemas.openxmlformats.org/officeDocument/2006/relationships" xmlns:w="http://schemas.openxmlformats.org/wordprocessingml/2006/main" xmlns:w14="http://schemas.microsoft.com/office/word/2010/wordml" xmlns:w15="http://schemas.microsoft.com/office/word/2012/wordml" mc:Ignorable="w14 w15">
   <w:docDefaults>
     <w:rPrDefault>
       <w:rPr>
@@ -1762,7 +3108,7 @@
       </w:pPr>
     </w:pPrDefault>
   </w:docDefaults>
-  <w:latentStyles w:defLockedState="0" w:defUIPriority="99" w:defSemiHidden="0" w:defUnhideWhenUsed="0" w:defQFormat="0" w:count="373">
+  <w:latentStyles w:defLockedState="0" w:defUIPriority="99" w:defSemiHidden="0" w:defUnhideWhenUsed="0" w:defQFormat="0" w:count="371">
     <w:lsdException w:name="Normal" w:uiPriority="0" w:qFormat="1"/>
     <w:lsdException w:name="heading 1" w:uiPriority="9" w:qFormat="1"/>
     <w:lsdException w:name="heading 2" w:semiHidden="1" w:uiPriority="9" w:unhideWhenUsed="1" w:qFormat="1"/>
@@ -2134,10 +3480,8 @@
     <w:lsdException w:name="List Table 5 Dark Accent 6" w:uiPriority="50"/>
     <w:lsdException w:name="List Table 6 Colorful Accent 6" w:uiPriority="51"/>
     <w:lsdException w:name="List Table 7 Colorful Accent 6" w:uiPriority="52"/>
-    <w:lsdException w:name="Mention" w:semiHidden="1" w:unhideWhenUsed="1"/>
-    <w:lsdException w:name="Smart Hyperlink" w:semiHidden="1" w:unhideWhenUsed="1"/>
   </w:latentStyles>
-  <w:style w:type="paragraph" w:default="1" w:styleId="a">
+  <w:style w:type="paragraph" w:default="1" w:styleId="Normal">
     <w:name w:val="Normal"/>
     <w:qFormat/>
     <w:rsid w:val="00894609"/>
@@ -2145,13 +3489,13 @@
       <w:spacing w:line="256" w:lineRule="auto"/>
     </w:pPr>
   </w:style>
-  <w:style w:type="character" w:default="1" w:styleId="a0">
+  <w:style w:type="character" w:default="1" w:styleId="DefaultParagraphFont">
     <w:name w:val="Default Paragraph Font"/>
     <w:uiPriority w:val="1"/>
     <w:semiHidden/>
     <w:unhideWhenUsed/>
   </w:style>
-  <w:style w:type="table" w:default="1" w:styleId="a1">
+  <w:style w:type="table" w:default="1" w:styleId="TableNormal">
     <w:name w:val="Normal Table"/>
     <w:uiPriority w:val="99"/>
     <w:semiHidden/>
@@ -2166,33 +3510,33 @@
       </w:tblCellMar>
     </w:tblPr>
   </w:style>
-  <w:style w:type="numbering" w:default="1" w:styleId="a2">
+  <w:style w:type="numbering" w:default="1" w:styleId="NoList">
     <w:name w:val="No List"/>
     <w:uiPriority w:val="99"/>
     <w:semiHidden/>
     <w:unhideWhenUsed/>
   </w:style>
-  <w:style w:type="paragraph" w:styleId="a3">
+  <w:style w:type="paragraph" w:styleId="Date">
     <w:name w:val="Date"/>
-    <w:basedOn w:val="a"/>
-    <w:next w:val="a"/>
-    <w:link w:val="a4"/>
+    <w:basedOn w:val="Normal"/>
+    <w:next w:val="Normal"/>
+    <w:link w:val="DateChar"/>
     <w:uiPriority w:val="99"/>
     <w:semiHidden/>
     <w:unhideWhenUsed/>
     <w:rsid w:val="002A1CB4"/>
   </w:style>
-  <w:style w:type="character" w:customStyle="1" w:styleId="a4">
-    <w:name w:val="日期 字符"/>
-    <w:basedOn w:val="a0"/>
-    <w:link w:val="a3"/>
+  <w:style w:type="character" w:customStyle="1" w:styleId="DateChar">
+    <w:name w:val="Date Char"/>
+    <w:basedOn w:val="DefaultParagraphFont"/>
+    <w:link w:val="Date"/>
     <w:uiPriority w:val="99"/>
     <w:semiHidden/>
     <w:rsid w:val="002A1CB4"/>
   </w:style>
-  <w:style w:type="table" w:styleId="a5">
+  <w:style w:type="table" w:styleId="TableGrid">
     <w:name w:val="Table Grid"/>
-    <w:basedOn w:val="a1"/>
+    <w:basedOn w:val="TableNormal"/>
     <w:uiPriority w:val="39"/>
     <w:rsid w:val="000122FB"/>
     <w:pPr>
@@ -2208,6 +3552,17 @@
         <w:insideV w:val="single" w:sz="4" w:space="0" w:color="auto"/>
       </w:tblBorders>
     </w:tblPr>
+  </w:style>
+  <w:style w:type="paragraph" w:styleId="ListParagraph">
+    <w:name w:val="List Paragraph"/>
+    <w:basedOn w:val="Normal"/>
+    <w:uiPriority w:val="34"/>
+    <w:qFormat/>
+    <w:rsid w:val="004206E5"/>
+    <w:pPr>
+      <w:ind w:left="720"/>
+      <w:contextualSpacing/>
+    </w:pPr>
   </w:style>
 </w:styles>
 </file>
